--- a/course 4/11 July 2024 - Course 4 Notes - Docker.docx
+++ b/course 4/11 July 2024 - Course 4 Notes - Docker.docx
@@ -515,6 +515,14 @@
           <w:szCs w:val="32"/>
         </w:rPr>
       </w:pPr>
+    </w:p>
+    <w:p>
+      <w:pPr>
+        <w:rPr>
+          <w:sz w:val="32"/>
+          <w:szCs w:val="32"/>
+        </w:rPr>
+      </w:pPr>
       <w:r>
         <w:rPr>
           <w:sz w:val="32"/>
@@ -533,6 +541,550 @@
         <w:t>Dockerfile</w:t>
       </w:r>
       <w:proofErr w:type="spellEnd"/>
+    </w:p>
+    <w:p>
+      <w:pPr>
+        <w:rPr>
+          <w:sz w:val="32"/>
+          <w:szCs w:val="32"/>
+        </w:rPr>
+      </w:pPr>
+      <w:r>
+        <w:rPr>
+          <w:sz w:val="32"/>
+          <w:szCs w:val="32"/>
+        </w:rPr>
+        <w:t xml:space="preserve">please verify image created or not using command as </w:t>
+      </w:r>
+    </w:p>
+    <w:p>
+      <w:pPr>
+        <w:rPr>
+          <w:sz w:val="32"/>
+          <w:szCs w:val="32"/>
+        </w:rPr>
+      </w:pPr>
+      <w:r>
+        <w:rPr>
+          <w:sz w:val="32"/>
+          <w:szCs w:val="32"/>
+          <w:highlight w:val="yellow"/>
+        </w:rPr>
+        <w:t>docker images</w:t>
+      </w:r>
+      <w:r>
+        <w:rPr>
+          <w:sz w:val="32"/>
+          <w:szCs w:val="32"/>
+        </w:rPr>
+        <w:t xml:space="preserve"> </w:t>
+      </w:r>
+    </w:p>
+    <w:p>
+      <w:pPr>
+        <w:rPr>
+          <w:sz w:val="32"/>
+          <w:szCs w:val="32"/>
+        </w:rPr>
+      </w:pPr>
+    </w:p>
+    <w:p>
+      <w:pPr>
+        <w:rPr>
+          <w:sz w:val="32"/>
+          <w:szCs w:val="32"/>
+        </w:rPr>
+      </w:pPr>
+      <w:r>
+        <w:rPr>
+          <w:sz w:val="32"/>
+          <w:szCs w:val="32"/>
+        </w:rPr>
+        <w:t xml:space="preserve">if image is responsible to run web application we need follow below command to run the image. </w:t>
+      </w:r>
+    </w:p>
+    <w:p>
+      <w:pPr>
+        <w:rPr>
+          <w:sz w:val="32"/>
+          <w:szCs w:val="32"/>
+        </w:rPr>
+      </w:pPr>
+    </w:p>
+    <w:p>
+      <w:pPr>
+        <w:rPr>
+          <w:sz w:val="32"/>
+          <w:szCs w:val="32"/>
+        </w:rPr>
+      </w:pPr>
+      <w:r>
+        <w:rPr>
+          <w:sz w:val="32"/>
+          <w:szCs w:val="32"/>
+          <w:highlight w:val="yellow"/>
+        </w:rPr>
+        <w:t>docker run -d -p</w:t>
+      </w:r>
+      <w:r>
+        <w:rPr>
+          <w:color w:val="00B050"/>
+          <w:sz w:val="32"/>
+          <w:szCs w:val="32"/>
+          <w:highlight w:val="yellow"/>
+        </w:rPr>
+        <w:t xml:space="preserve"> 9090</w:t>
+      </w:r>
+      <w:r>
+        <w:rPr>
+          <w:sz w:val="32"/>
+          <w:szCs w:val="32"/>
+          <w:highlight w:val="yellow"/>
+        </w:rPr>
+        <w:t>:</w:t>
+      </w:r>
+      <w:r>
+        <w:rPr>
+          <w:color w:val="FF0000"/>
+          <w:sz w:val="32"/>
+          <w:szCs w:val="32"/>
+          <w:highlight w:val="yellow"/>
+        </w:rPr>
+        <w:t xml:space="preserve">9090 </w:t>
+      </w:r>
+      <w:proofErr w:type="spellStart"/>
+      <w:r>
+        <w:rPr>
+          <w:color w:val="0D0D0D" w:themeColor="text1" w:themeTint="F2"/>
+          <w:sz w:val="32"/>
+          <w:szCs w:val="32"/>
+          <w:highlight w:val="yellow"/>
+        </w:rPr>
+        <w:t>imageName</w:t>
+      </w:r>
+      <w:proofErr w:type="spellEnd"/>
+      <w:r>
+        <w:rPr>
+          <w:color w:val="0D0D0D" w:themeColor="text1" w:themeTint="F2"/>
+          <w:sz w:val="32"/>
+          <w:szCs w:val="32"/>
+          <w:highlight w:val="yellow"/>
+        </w:rPr>
+        <w:t>/</w:t>
+      </w:r>
+      <w:proofErr w:type="spellStart"/>
+      <w:r>
+        <w:rPr>
+          <w:color w:val="0D0D0D" w:themeColor="text1" w:themeTint="F2"/>
+          <w:sz w:val="32"/>
+          <w:szCs w:val="32"/>
+          <w:highlight w:val="yellow"/>
+        </w:rPr>
+        <w:t>imageId</w:t>
+      </w:r>
+      <w:proofErr w:type="spellEnd"/>
+    </w:p>
+    <w:p>
+      <w:pPr>
+        <w:rPr>
+          <w:sz w:val="32"/>
+          <w:szCs w:val="32"/>
+        </w:rPr>
+      </w:pPr>
+      <w:r>
+        <w:rPr>
+          <w:sz w:val="32"/>
+          <w:szCs w:val="32"/>
+        </w:rPr>
+        <w:t xml:space="preserve">-d : detached mode or background mode  </w:t>
+      </w:r>
+    </w:p>
+    <w:p>
+      <w:pPr>
+        <w:rPr>
+          <w:sz w:val="32"/>
+          <w:szCs w:val="32"/>
+        </w:rPr>
+      </w:pPr>
+      <w:r>
+        <w:rPr>
+          <w:sz w:val="32"/>
+          <w:szCs w:val="32"/>
+        </w:rPr>
+        <w:t xml:space="preserve">-p : publish port number </w:t>
+      </w:r>
+    </w:p>
+    <w:p>
+      <w:pPr>
+        <w:rPr>
+          <w:sz w:val="32"/>
+          <w:szCs w:val="32"/>
+        </w:rPr>
+      </w:pPr>
+      <w:r>
+        <w:rPr>
+          <w:sz w:val="32"/>
+          <w:szCs w:val="32"/>
+        </w:rPr>
+        <w:t xml:space="preserve">9090: right side or red colour is actual application port number. </w:t>
+      </w:r>
+    </w:p>
+    <w:p>
+      <w:pPr>
+        <w:rPr>
+          <w:sz w:val="32"/>
+          <w:szCs w:val="32"/>
+        </w:rPr>
+      </w:pPr>
+      <w:r>
+        <w:rPr>
+          <w:sz w:val="32"/>
+          <w:szCs w:val="32"/>
+        </w:rPr>
+        <w:t xml:space="preserve">9090 : left side or green colour is publish port number. It can be same or different. </w:t>
+      </w:r>
+    </w:p>
+    <w:p>
+      <w:pPr>
+        <w:rPr>
+          <w:sz w:val="32"/>
+          <w:szCs w:val="32"/>
+        </w:rPr>
+      </w:pPr>
+    </w:p>
+    <w:p>
+      <w:pPr>
+        <w:rPr>
+          <w:sz w:val="32"/>
+          <w:szCs w:val="32"/>
+        </w:rPr>
+      </w:pPr>
+    </w:p>
+    <w:p>
+      <w:pPr>
+        <w:rPr>
+          <w:sz w:val="32"/>
+          <w:szCs w:val="32"/>
+        </w:rPr>
+      </w:pPr>
+      <w:r>
+        <w:rPr>
+          <w:sz w:val="32"/>
+          <w:szCs w:val="32"/>
+        </w:rPr>
+        <w:lastRenderedPageBreak/>
+        <w:t xml:space="preserve">Now run the image </w:t>
+      </w:r>
+    </w:p>
+    <w:p>
+      <w:pPr>
+        <w:rPr>
+          <w:sz w:val="32"/>
+          <w:szCs w:val="32"/>
+        </w:rPr>
+      </w:pPr>
+    </w:p>
+    <w:p>
+      <w:pPr>
+        <w:rPr>
+          <w:sz w:val="32"/>
+          <w:szCs w:val="32"/>
+          <w:highlight w:val="yellow"/>
+        </w:rPr>
+      </w:pPr>
+      <w:r>
+        <w:rPr>
+          <w:sz w:val="32"/>
+          <w:szCs w:val="32"/>
+          <w:highlight w:val="yellow"/>
+        </w:rPr>
+        <w:t>docker run -d -p 9090:9090 my-spring-boot</w:t>
+      </w:r>
+    </w:p>
+    <w:p>
+      <w:pPr>
+        <w:rPr>
+          <w:sz w:val="32"/>
+          <w:szCs w:val="32"/>
+          <w:highlight w:val="yellow"/>
+        </w:rPr>
+      </w:pPr>
+      <w:r>
+        <w:rPr>
+          <w:sz w:val="32"/>
+          <w:szCs w:val="32"/>
+          <w:highlight w:val="yellow"/>
+        </w:rPr>
+        <w:t>docker run -d -p 909</w:t>
+      </w:r>
+      <w:r>
+        <w:rPr>
+          <w:sz w:val="32"/>
+          <w:szCs w:val="32"/>
+          <w:highlight w:val="yellow"/>
+        </w:rPr>
+        <w:t>1</w:t>
+      </w:r>
+      <w:r>
+        <w:rPr>
+          <w:sz w:val="32"/>
+          <w:szCs w:val="32"/>
+          <w:highlight w:val="yellow"/>
+        </w:rPr>
+        <w:t>:9090 my-spring-boot</w:t>
+      </w:r>
+    </w:p>
+    <w:p>
+      <w:pPr>
+        <w:rPr>
+          <w:sz w:val="32"/>
+          <w:szCs w:val="32"/>
+        </w:rPr>
+      </w:pPr>
+      <w:r>
+        <w:rPr>
+          <w:sz w:val="32"/>
+          <w:szCs w:val="32"/>
+          <w:highlight w:val="yellow"/>
+        </w:rPr>
+        <w:t>docker run -d -p 909</w:t>
+      </w:r>
+      <w:r>
+        <w:rPr>
+          <w:sz w:val="32"/>
+          <w:szCs w:val="32"/>
+          <w:highlight w:val="yellow"/>
+        </w:rPr>
+        <w:t>2</w:t>
+      </w:r>
+      <w:r>
+        <w:rPr>
+          <w:sz w:val="32"/>
+          <w:szCs w:val="32"/>
+          <w:highlight w:val="yellow"/>
+        </w:rPr>
+        <w:t>:9090 my-spring-boot</w:t>
+      </w:r>
+    </w:p>
+    <w:p>
+      <w:pPr>
+        <w:rPr>
+          <w:sz w:val="32"/>
+          <w:szCs w:val="32"/>
+        </w:rPr>
+      </w:pPr>
+      <w:r>
+        <w:rPr>
+          <w:sz w:val="32"/>
+          <w:szCs w:val="32"/>
+        </w:rPr>
+        <w:t xml:space="preserve">running the container with user defined name. </w:t>
+      </w:r>
+    </w:p>
+    <w:p>
+      <w:pPr>
+        <w:rPr>
+          <w:sz w:val="32"/>
+          <w:szCs w:val="32"/>
+        </w:rPr>
+      </w:pPr>
+      <w:r>
+        <w:rPr>
+          <w:sz w:val="32"/>
+          <w:szCs w:val="32"/>
+          <w:highlight w:val="yellow"/>
+        </w:rPr>
+        <w:t>docker run --name my-</w:t>
+      </w:r>
+      <w:proofErr w:type="spellStart"/>
+      <w:r>
+        <w:rPr>
+          <w:sz w:val="32"/>
+          <w:szCs w:val="32"/>
+          <w:highlight w:val="yellow"/>
+        </w:rPr>
+        <w:t>springboot</w:t>
+      </w:r>
+      <w:proofErr w:type="spellEnd"/>
+      <w:r>
+        <w:rPr>
+          <w:sz w:val="32"/>
+          <w:szCs w:val="32"/>
+          <w:highlight w:val="yellow"/>
+        </w:rPr>
+        <w:t>-container-info -d -p 9093:9090 my-spring-boot</w:t>
+      </w:r>
+    </w:p>
+    <w:p>
+      <w:pPr>
+        <w:rPr>
+          <w:sz w:val="32"/>
+          <w:szCs w:val="32"/>
+        </w:rPr>
+      </w:pPr>
+    </w:p>
+    <w:p>
+      <w:pPr>
+        <w:rPr>
+          <w:sz w:val="32"/>
+          <w:szCs w:val="32"/>
+        </w:rPr>
+      </w:pPr>
+      <w:r>
+        <w:rPr>
+          <w:sz w:val="32"/>
+          <w:szCs w:val="32"/>
+        </w:rPr>
+        <w:t xml:space="preserve">then open the browser and check using URL as </w:t>
+      </w:r>
+    </w:p>
+    <w:p>
+      <w:pPr>
+        <w:rPr>
+          <w:sz w:val="32"/>
+          <w:szCs w:val="32"/>
+        </w:rPr>
+      </w:pPr>
+      <w:hyperlink r:id="rId6" w:history="1">
+        <w:r>
+          <w:rPr>
+            <w:rStyle w:val="Hyperlink"/>
+            <w:sz w:val="32"/>
+            <w:szCs w:val="32"/>
+          </w:rPr>
+          <w:t>http://localhost:9090</w:t>
+        </w:r>
+      </w:hyperlink>
+    </w:p>
+    <w:p>
+      <w:pPr>
+        <w:rPr>
+          <w:sz w:val="32"/>
+          <w:szCs w:val="32"/>
+        </w:rPr>
+      </w:pPr>
+      <w:hyperlink r:id="rId7" w:history="1">
+        <w:r>
+          <w:rPr>
+            <w:rStyle w:val="Hyperlink"/>
+            <w:sz w:val="32"/>
+            <w:szCs w:val="32"/>
+          </w:rPr>
+          <w:t>http://localhost:9091</w:t>
+        </w:r>
+      </w:hyperlink>
+    </w:p>
+    <w:p>
+      <w:pPr>
+        <w:rPr>
+          <w:sz w:val="32"/>
+          <w:szCs w:val="32"/>
+        </w:rPr>
+      </w:pPr>
+      <w:hyperlink r:id="rId8" w:history="1">
+        <w:r>
+          <w:rPr>
+            <w:rStyle w:val="Hyperlink"/>
+            <w:sz w:val="32"/>
+            <w:szCs w:val="32"/>
+          </w:rPr>
+          <w:t>http://localhost:9092</w:t>
+        </w:r>
+      </w:hyperlink>
+    </w:p>
+    <w:p>
+      <w:pPr>
+        <w:rPr>
+          <w:sz w:val="32"/>
+          <w:szCs w:val="32"/>
+        </w:rPr>
+      </w:pPr>
+    </w:p>
+    <w:p>
+      <w:pPr>
+        <w:rPr>
+          <w:sz w:val="32"/>
+          <w:szCs w:val="32"/>
+        </w:rPr>
+      </w:pPr>
+      <w:r>
+        <w:rPr>
+          <w:sz w:val="32"/>
+          <w:szCs w:val="32"/>
+        </w:rPr>
+        <w:t xml:space="preserve">container related commands </w:t>
+      </w:r>
+    </w:p>
+    <w:p>
+      <w:pPr>
+        <w:rPr>
+          <w:sz w:val="32"/>
+          <w:szCs w:val="32"/>
+        </w:rPr>
+      </w:pPr>
+      <w:r>
+        <w:rPr>
+          <w:sz w:val="32"/>
+          <w:szCs w:val="32"/>
+          <w:highlight w:val="yellow"/>
+        </w:rPr>
+        <w:t xml:space="preserve">docker </w:t>
+      </w:r>
+      <w:proofErr w:type="spellStart"/>
+      <w:r>
+        <w:rPr>
+          <w:sz w:val="32"/>
+          <w:szCs w:val="32"/>
+          <w:highlight w:val="yellow"/>
+        </w:rPr>
+        <w:t>ps</w:t>
+      </w:r>
+      <w:proofErr w:type="spellEnd"/>
+      <w:r>
+        <w:rPr>
+          <w:sz w:val="32"/>
+          <w:szCs w:val="32"/>
+        </w:rPr>
+        <w:t xml:space="preserve"> </w:t>
+      </w:r>
+    </w:p>
+    <w:p>
+      <w:pPr>
+        <w:rPr>
+          <w:sz w:val="32"/>
+          <w:szCs w:val="32"/>
+        </w:rPr>
+      </w:pPr>
+      <w:r>
+        <w:rPr>
+          <w:sz w:val="32"/>
+          <w:szCs w:val="32"/>
+        </w:rPr>
+        <w:t xml:space="preserve">or </w:t>
+      </w:r>
+    </w:p>
+    <w:p>
+      <w:pPr>
+        <w:rPr>
+          <w:sz w:val="32"/>
+          <w:szCs w:val="32"/>
+        </w:rPr>
+      </w:pPr>
+      <w:r>
+        <w:rPr>
+          <w:sz w:val="32"/>
+          <w:szCs w:val="32"/>
+          <w:highlight w:val="yellow"/>
+        </w:rPr>
+        <w:t>docker container ls</w:t>
+      </w:r>
+      <w:r>
+        <w:rPr>
+          <w:sz w:val="32"/>
+          <w:szCs w:val="32"/>
+        </w:rPr>
+        <w:t xml:space="preserve"> </w:t>
+      </w:r>
     </w:p>
     <w:p>
       <w:pPr>
@@ -1298,6 +1850,29 @@
       <w14:ligatures w14:val="none"/>
     </w:rPr>
   </w:style>
+  <w:style w:type="character" w:styleId="Hyperlink">
+    <w:name w:val="Hyperlink"/>
+    <w:basedOn w:val="DefaultParagraphFont"/>
+    <w:uiPriority w:val="99"/>
+    <w:unhideWhenUsed/>
+    <w:rsid w:val="00C20A66"/>
+    <w:rPr>
+      <w:color w:val="0563C1" w:themeColor="hyperlink"/>
+      <w:u w:val="single"/>
+    </w:rPr>
+  </w:style>
+  <w:style w:type="character" w:styleId="UnresolvedMention">
+    <w:name w:val="Unresolved Mention"/>
+    <w:basedOn w:val="DefaultParagraphFont"/>
+    <w:uiPriority w:val="99"/>
+    <w:semiHidden/>
+    <w:unhideWhenUsed/>
+    <w:rsid w:val="00C20A66"/>
+    <w:rPr>
+      <w:color w:val="605E5C"/>
+      <w:shd w:val="clear" w:color="auto" w:fill="E1DFDD"/>
+    </w:rPr>
+  </w:style>
 </w:styles>
 </file>
 

--- a/course 4/11 July 2024 - Course 4 Notes - Docker.docx
+++ b/course 4/11 July 2024 - Course 4 Notes - Docker.docx
@@ -76,6 +76,7 @@
         </w:rPr>
         <w:t xml:space="preserve">Day </w:t>
       </w:r>
+      <w:proofErr w:type="gramStart"/>
       <w:r>
         <w:rPr>
           <w:sz w:val="32"/>
@@ -90,7 +91,16 @@
           <w:szCs w:val="32"/>
           <w:highlight w:val="yellow"/>
         </w:rPr>
-        <w:t xml:space="preserve"> : 9 July 2024</w:t>
+        <w:t xml:space="preserve"> :</w:t>
+      </w:r>
+      <w:proofErr w:type="gramEnd"/>
+      <w:r>
+        <w:rPr>
+          <w:sz w:val="32"/>
+          <w:szCs w:val="32"/>
+          <w:highlight w:val="yellow"/>
+        </w:rPr>
+        <w:t xml:space="preserve"> 9 July 2024</w:t>
       </w:r>
     </w:p>
     <w:p>
@@ -415,8 +425,17 @@
           <w:rFonts w:ascii="Consolas" w:hAnsi="Consolas"/>
           <w:color w:val="000000"/>
         </w:rPr>
-        <w:t xml:space="preserve"> ./target/spring-boot-with-docker-0.0.1-SNAPSHOT.jar .</w:t>
-      </w:r>
+        <w:t xml:space="preserve"> </w:t>
+      </w:r>
+      <w:proofErr w:type="gramStart"/>
+      <w:r>
+        <w:rPr>
+          <w:rFonts w:ascii="Consolas" w:hAnsi="Consolas"/>
+          <w:color w:val="000000"/>
+        </w:rPr>
+        <w:t>./target/spring-boot-with-docker-0.0.1-SNAPSHOT.jar .</w:t>
+      </w:r>
+      <w:proofErr w:type="gramEnd"/>
     </w:p>
     <w:p>
       <w:pPr>
@@ -529,7 +548,25 @@
           <w:szCs w:val="32"/>
           <w:highlight w:val="yellow"/>
         </w:rPr>
-        <w:t xml:space="preserve">docker build -t my-spring-boot . -f </w:t>
+        <w:t>docker build -t my-spring-</w:t>
+      </w:r>
+      <w:proofErr w:type="gramStart"/>
+      <w:r>
+        <w:rPr>
+          <w:sz w:val="32"/>
+          <w:szCs w:val="32"/>
+          <w:highlight w:val="yellow"/>
+        </w:rPr>
+        <w:t>boot .</w:t>
+      </w:r>
+      <w:proofErr w:type="gramEnd"/>
+      <w:r>
+        <w:rPr>
+          <w:sz w:val="32"/>
+          <w:szCs w:val="32"/>
+          <w:highlight w:val="yellow"/>
+        </w:rPr>
+        <w:t xml:space="preserve"> -f </w:t>
       </w:r>
       <w:proofErr w:type="spellStart"/>
       <w:r>
@@ -600,7 +637,23 @@
           <w:sz w:val="32"/>
           <w:szCs w:val="32"/>
         </w:rPr>
-        <w:t xml:space="preserve">if image is responsible to run web application we need follow below command to run the image. </w:t>
+        <w:t xml:space="preserve">if image is responsible to run web </w:t>
+      </w:r>
+      <w:proofErr w:type="gramStart"/>
+      <w:r>
+        <w:rPr>
+          <w:sz w:val="32"/>
+          <w:szCs w:val="32"/>
+        </w:rPr>
+        <w:t>application</w:t>
+      </w:r>
+      <w:proofErr w:type="gramEnd"/>
+      <w:r>
+        <w:rPr>
+          <w:sz w:val="32"/>
+          <w:szCs w:val="32"/>
+        </w:rPr>
+        <w:t xml:space="preserve"> we need follow below command to run the image. </w:t>
       </w:r>
     </w:p>
     <w:p>
@@ -696,22 +749,54 @@
           <w:sz w:val="32"/>
           <w:szCs w:val="32"/>
         </w:rPr>
-        <w:t xml:space="preserve">-d : detached mode or background mode  </w:t>
-      </w:r>
-    </w:p>
-    <w:p>
-      <w:pPr>
-        <w:rPr>
-          <w:sz w:val="32"/>
-          <w:szCs w:val="32"/>
-        </w:rPr>
-      </w:pPr>
-      <w:r>
-        <w:rPr>
-          <w:sz w:val="32"/>
-          <w:szCs w:val="32"/>
-        </w:rPr>
-        <w:t xml:space="preserve">-p : publish port number </w:t>
+        <w:t>-</w:t>
+      </w:r>
+      <w:proofErr w:type="gramStart"/>
+      <w:r>
+        <w:rPr>
+          <w:sz w:val="32"/>
+          <w:szCs w:val="32"/>
+        </w:rPr>
+        <w:t>d :</w:t>
+      </w:r>
+      <w:proofErr w:type="gramEnd"/>
+      <w:r>
+        <w:rPr>
+          <w:sz w:val="32"/>
+          <w:szCs w:val="32"/>
+        </w:rPr>
+        <w:t xml:space="preserve"> detached mode or background mode  </w:t>
+      </w:r>
+    </w:p>
+    <w:p>
+      <w:pPr>
+        <w:rPr>
+          <w:sz w:val="32"/>
+          <w:szCs w:val="32"/>
+        </w:rPr>
+      </w:pPr>
+      <w:r>
+        <w:rPr>
+          <w:sz w:val="32"/>
+          <w:szCs w:val="32"/>
+        </w:rPr>
+        <w:t>-</w:t>
+      </w:r>
+      <w:proofErr w:type="gramStart"/>
+      <w:r>
+        <w:rPr>
+          <w:sz w:val="32"/>
+          <w:szCs w:val="32"/>
+        </w:rPr>
+        <w:t>p :</w:t>
+      </w:r>
+      <w:proofErr w:type="gramEnd"/>
+      <w:r>
+        <w:rPr>
+          <w:sz w:val="32"/>
+          <w:szCs w:val="32"/>
+        </w:rPr>
+        <w:t xml:space="preserve"> publish port number </w:t>
       </w:r>
     </w:p>
     <w:p>
@@ -736,12 +821,21 @@
           <w:szCs w:val="32"/>
         </w:rPr>
       </w:pPr>
-      <w:r>
-        <w:rPr>
-          <w:sz w:val="32"/>
-          <w:szCs w:val="32"/>
-        </w:rPr>
-        <w:t xml:space="preserve">9090 : left side or green colour is publish port number. It can be same or different. </w:t>
+      <w:proofErr w:type="gramStart"/>
+      <w:r>
+        <w:rPr>
+          <w:sz w:val="32"/>
+          <w:szCs w:val="32"/>
+        </w:rPr>
+        <w:t>9090 :</w:t>
+      </w:r>
+      <w:proofErr w:type="gramEnd"/>
+      <w:r>
+        <w:rPr>
+          <w:sz w:val="32"/>
+          <w:szCs w:val="32"/>
+        </w:rPr>
+        <w:t xml:space="preserve"> left side or green colour is publish port number. It can be same or different. </w:t>
       </w:r>
     </w:p>
     <w:p>
@@ -1026,6 +1120,21 @@
         <w:rPr>
           <w:sz w:val="32"/>
           <w:szCs w:val="32"/>
+        </w:rPr>
+        <w:t xml:space="preserve">below command is use to find all running container. </w:t>
+      </w:r>
+    </w:p>
+    <w:p>
+      <w:pPr>
+        <w:rPr>
+          <w:sz w:val="32"/>
+          <w:szCs w:val="32"/>
+        </w:rPr>
+      </w:pPr>
+      <w:r>
+        <w:rPr>
+          <w:sz w:val="32"/>
+          <w:szCs w:val="32"/>
           <w:highlight w:val="yellow"/>
         </w:rPr>
         <w:t xml:space="preserve">docker </w:t>
@@ -1085,6 +1194,1118 @@
         </w:rPr>
         <w:t xml:space="preserve"> </w:t>
       </w:r>
+    </w:p>
+    <w:p>
+      <w:pPr>
+        <w:rPr>
+          <w:sz w:val="32"/>
+          <w:szCs w:val="32"/>
+        </w:rPr>
+      </w:pPr>
+    </w:p>
+    <w:p>
+      <w:pPr>
+        <w:rPr>
+          <w:sz w:val="32"/>
+          <w:szCs w:val="32"/>
+        </w:rPr>
+      </w:pPr>
+      <w:r>
+        <w:rPr>
+          <w:sz w:val="32"/>
+          <w:szCs w:val="32"/>
+        </w:rPr>
+        <w:t xml:space="preserve">if we want to view all container </w:t>
+      </w:r>
+      <w:proofErr w:type="spellStart"/>
+      <w:r>
+        <w:rPr>
+          <w:sz w:val="32"/>
+          <w:szCs w:val="32"/>
+        </w:rPr>
+        <w:t>ie</w:t>
+      </w:r>
+      <w:proofErr w:type="spellEnd"/>
+      <w:r>
+        <w:rPr>
+          <w:sz w:val="32"/>
+          <w:szCs w:val="32"/>
+        </w:rPr>
+        <w:t xml:space="preserve"> running or stopped. </w:t>
+      </w:r>
+    </w:p>
+    <w:p>
+      <w:pPr>
+        <w:rPr>
+          <w:sz w:val="32"/>
+          <w:szCs w:val="32"/>
+        </w:rPr>
+      </w:pPr>
+      <w:r>
+        <w:rPr>
+          <w:sz w:val="32"/>
+          <w:szCs w:val="32"/>
+          <w:highlight w:val="yellow"/>
+        </w:rPr>
+        <w:t xml:space="preserve">docker </w:t>
+      </w:r>
+      <w:proofErr w:type="spellStart"/>
+      <w:r>
+        <w:rPr>
+          <w:sz w:val="32"/>
+          <w:szCs w:val="32"/>
+          <w:highlight w:val="yellow"/>
+        </w:rPr>
+        <w:t>ps</w:t>
+      </w:r>
+      <w:proofErr w:type="spellEnd"/>
+      <w:r>
+        <w:rPr>
+          <w:sz w:val="32"/>
+          <w:szCs w:val="32"/>
+          <w:highlight w:val="yellow"/>
+        </w:rPr>
+        <w:t xml:space="preserve"> -a</w:t>
+      </w:r>
+    </w:p>
+    <w:p>
+      <w:pPr>
+        <w:rPr>
+          <w:sz w:val="32"/>
+          <w:szCs w:val="32"/>
+        </w:rPr>
+      </w:pPr>
+    </w:p>
+    <w:p>
+      <w:pPr>
+        <w:rPr>
+          <w:sz w:val="32"/>
+          <w:szCs w:val="32"/>
+        </w:rPr>
+      </w:pPr>
+    </w:p>
+    <w:p>
+      <w:pPr>
+        <w:rPr>
+          <w:sz w:val="32"/>
+          <w:szCs w:val="32"/>
+        </w:rPr>
+      </w:pPr>
+      <w:r>
+        <w:rPr>
+          <w:sz w:val="32"/>
+          <w:szCs w:val="32"/>
+        </w:rPr>
+        <w:lastRenderedPageBreak/>
+        <w:t xml:space="preserve">stop container </w:t>
+      </w:r>
+    </w:p>
+    <w:p>
+      <w:pPr>
+        <w:rPr>
+          <w:sz w:val="32"/>
+          <w:szCs w:val="32"/>
+        </w:rPr>
+      </w:pPr>
+      <w:r>
+        <w:rPr>
+          <w:sz w:val="32"/>
+          <w:szCs w:val="32"/>
+          <w:highlight w:val="yellow"/>
+        </w:rPr>
+        <w:t xml:space="preserve">docker stop </w:t>
+      </w:r>
+      <w:proofErr w:type="spellStart"/>
+      <w:r>
+        <w:rPr>
+          <w:sz w:val="32"/>
+          <w:szCs w:val="32"/>
+          <w:highlight w:val="yellow"/>
+        </w:rPr>
+        <w:t>conta</w:t>
+      </w:r>
+      <w:r>
+        <w:rPr>
+          <w:sz w:val="32"/>
+          <w:szCs w:val="32"/>
+          <w:highlight w:val="yellow"/>
+        </w:rPr>
+        <w:t>iner</w:t>
+      </w:r>
+      <w:r>
+        <w:rPr>
+          <w:sz w:val="32"/>
+          <w:szCs w:val="32"/>
+          <w:highlight w:val="yellow"/>
+        </w:rPr>
+        <w:t>Id</w:t>
+      </w:r>
+      <w:proofErr w:type="spellEnd"/>
+      <w:r>
+        <w:rPr>
+          <w:sz w:val="32"/>
+          <w:szCs w:val="32"/>
+          <w:highlight w:val="yellow"/>
+        </w:rPr>
+        <w:t>/</w:t>
+      </w:r>
+      <w:proofErr w:type="spellStart"/>
+      <w:r>
+        <w:rPr>
+          <w:sz w:val="32"/>
+          <w:szCs w:val="32"/>
+          <w:highlight w:val="yellow"/>
+        </w:rPr>
+        <w:t>containerName</w:t>
+      </w:r>
+      <w:proofErr w:type="spellEnd"/>
+    </w:p>
+    <w:p>
+      <w:pPr>
+        <w:rPr>
+          <w:sz w:val="32"/>
+          <w:szCs w:val="32"/>
+        </w:rPr>
+      </w:pPr>
+      <w:r>
+        <w:rPr>
+          <w:sz w:val="32"/>
+          <w:szCs w:val="32"/>
+        </w:rPr>
+        <w:t xml:space="preserve">start container </w:t>
+      </w:r>
+    </w:p>
+    <w:p>
+      <w:pPr>
+        <w:rPr>
+          <w:sz w:val="32"/>
+          <w:szCs w:val="32"/>
+        </w:rPr>
+      </w:pPr>
+      <w:r>
+        <w:rPr>
+          <w:sz w:val="32"/>
+          <w:szCs w:val="32"/>
+          <w:highlight w:val="yellow"/>
+        </w:rPr>
+        <w:t xml:space="preserve">docker start </w:t>
+      </w:r>
+      <w:proofErr w:type="spellStart"/>
+      <w:r>
+        <w:rPr>
+          <w:sz w:val="32"/>
+          <w:szCs w:val="32"/>
+          <w:highlight w:val="yellow"/>
+        </w:rPr>
+        <w:t>conta</w:t>
+      </w:r>
+      <w:r>
+        <w:rPr>
+          <w:sz w:val="32"/>
+          <w:szCs w:val="32"/>
+          <w:highlight w:val="yellow"/>
+        </w:rPr>
+        <w:t>iner</w:t>
+      </w:r>
+      <w:r>
+        <w:rPr>
+          <w:sz w:val="32"/>
+          <w:szCs w:val="32"/>
+          <w:highlight w:val="yellow"/>
+        </w:rPr>
+        <w:t>Id</w:t>
+      </w:r>
+      <w:proofErr w:type="spellEnd"/>
+      <w:r>
+        <w:rPr>
+          <w:sz w:val="32"/>
+          <w:szCs w:val="32"/>
+          <w:highlight w:val="yellow"/>
+        </w:rPr>
+        <w:t>/</w:t>
+      </w:r>
+      <w:proofErr w:type="spellStart"/>
+      <w:r>
+        <w:rPr>
+          <w:sz w:val="32"/>
+          <w:szCs w:val="32"/>
+          <w:highlight w:val="yellow"/>
+        </w:rPr>
+        <w:t>containerName</w:t>
+      </w:r>
+      <w:proofErr w:type="spellEnd"/>
+    </w:p>
+    <w:p>
+      <w:pPr>
+        <w:rPr>
+          <w:sz w:val="32"/>
+          <w:szCs w:val="32"/>
+        </w:rPr>
+      </w:pPr>
+      <w:r>
+        <w:rPr>
+          <w:sz w:val="32"/>
+          <w:szCs w:val="32"/>
+        </w:rPr>
+        <w:t>remove container</w:t>
+      </w:r>
+    </w:p>
+    <w:p>
+      <w:pPr>
+        <w:rPr>
+          <w:sz w:val="32"/>
+          <w:szCs w:val="32"/>
+        </w:rPr>
+      </w:pPr>
+      <w:r>
+        <w:rPr>
+          <w:sz w:val="32"/>
+          <w:szCs w:val="32"/>
+          <w:highlight w:val="yellow"/>
+        </w:rPr>
+        <w:t xml:space="preserve">docker rm </w:t>
+      </w:r>
+      <w:proofErr w:type="spellStart"/>
+      <w:r>
+        <w:rPr>
+          <w:sz w:val="32"/>
+          <w:szCs w:val="32"/>
+          <w:highlight w:val="yellow"/>
+        </w:rPr>
+        <w:t>containerId</w:t>
+      </w:r>
+      <w:proofErr w:type="spellEnd"/>
+      <w:r>
+        <w:rPr>
+          <w:sz w:val="32"/>
+          <w:szCs w:val="32"/>
+          <w:highlight w:val="yellow"/>
+        </w:rPr>
+        <w:t>/</w:t>
+      </w:r>
+      <w:proofErr w:type="spellStart"/>
+      <w:r>
+        <w:rPr>
+          <w:sz w:val="32"/>
+          <w:szCs w:val="32"/>
+          <w:highlight w:val="yellow"/>
+        </w:rPr>
+        <w:t>containerName</w:t>
+      </w:r>
+      <w:proofErr w:type="spellEnd"/>
+      <w:r>
+        <w:rPr>
+          <w:sz w:val="32"/>
+          <w:szCs w:val="32"/>
+        </w:rPr>
+        <w:t xml:space="preserve"> (container not running mode)</w:t>
+      </w:r>
+    </w:p>
+    <w:p>
+      <w:pPr>
+        <w:rPr>
+          <w:sz w:val="32"/>
+          <w:szCs w:val="32"/>
+        </w:rPr>
+      </w:pPr>
+      <w:r>
+        <w:rPr>
+          <w:sz w:val="32"/>
+          <w:szCs w:val="32"/>
+        </w:rPr>
+        <w:t xml:space="preserve">or </w:t>
+      </w:r>
+    </w:p>
+    <w:p>
+      <w:pPr>
+        <w:rPr>
+          <w:sz w:val="32"/>
+          <w:szCs w:val="32"/>
+        </w:rPr>
+      </w:pPr>
+      <w:r>
+        <w:rPr>
+          <w:sz w:val="32"/>
+          <w:szCs w:val="32"/>
+          <w:highlight w:val="yellow"/>
+        </w:rPr>
+        <w:t xml:space="preserve">docker rm </w:t>
+      </w:r>
+      <w:proofErr w:type="spellStart"/>
+      <w:r>
+        <w:rPr>
+          <w:sz w:val="32"/>
+          <w:szCs w:val="32"/>
+          <w:highlight w:val="yellow"/>
+        </w:rPr>
+        <w:t>containerId</w:t>
+      </w:r>
+      <w:proofErr w:type="spellEnd"/>
+      <w:r>
+        <w:rPr>
+          <w:sz w:val="32"/>
+          <w:szCs w:val="32"/>
+          <w:highlight w:val="yellow"/>
+        </w:rPr>
+        <w:t>/</w:t>
+      </w:r>
+      <w:proofErr w:type="spellStart"/>
+      <w:r>
+        <w:rPr>
+          <w:sz w:val="32"/>
+          <w:szCs w:val="32"/>
+          <w:highlight w:val="yellow"/>
+        </w:rPr>
+        <w:t>containerName</w:t>
+      </w:r>
+      <w:proofErr w:type="spellEnd"/>
+      <w:r>
+        <w:rPr>
+          <w:sz w:val="32"/>
+          <w:szCs w:val="32"/>
+        </w:rPr>
+        <w:t xml:space="preserve"> </w:t>
+      </w:r>
+      <w:r>
+        <w:rPr>
+          <w:sz w:val="32"/>
+          <w:szCs w:val="32"/>
+          <w:highlight w:val="yellow"/>
+        </w:rPr>
+        <w:t>-f</w:t>
+      </w:r>
+      <w:r>
+        <w:rPr>
+          <w:sz w:val="32"/>
+          <w:szCs w:val="32"/>
+        </w:rPr>
+        <w:t xml:space="preserve"> </w:t>
+      </w:r>
+    </w:p>
+    <w:p>
+      <w:pPr>
+        <w:rPr>
+          <w:sz w:val="32"/>
+          <w:szCs w:val="32"/>
+        </w:rPr>
+      </w:pPr>
+      <w:r>
+        <w:rPr>
+          <w:sz w:val="32"/>
+          <w:szCs w:val="32"/>
+        </w:rPr>
+        <w:t xml:space="preserve"> </w:t>
+      </w:r>
+    </w:p>
+    <w:p>
+      <w:pPr>
+        <w:rPr>
+          <w:sz w:val="32"/>
+          <w:szCs w:val="32"/>
+        </w:rPr>
+      </w:pPr>
+    </w:p>
+    <w:p>
+      <w:pPr>
+        <w:rPr>
+          <w:sz w:val="32"/>
+          <w:szCs w:val="32"/>
+        </w:rPr>
+      </w:pPr>
+      <w:r>
+        <w:rPr>
+          <w:sz w:val="32"/>
+          <w:szCs w:val="32"/>
+        </w:rPr>
+        <w:t xml:space="preserve">remove the image </w:t>
+      </w:r>
+    </w:p>
+    <w:p>
+      <w:pPr>
+        <w:rPr>
+          <w:sz w:val="32"/>
+          <w:szCs w:val="32"/>
+        </w:rPr>
+      </w:pPr>
+      <w:r>
+        <w:rPr>
+          <w:sz w:val="32"/>
+          <w:szCs w:val="32"/>
+          <w:highlight w:val="yellow"/>
+        </w:rPr>
+        <w:t xml:space="preserve">docker </w:t>
+      </w:r>
+      <w:proofErr w:type="spellStart"/>
+      <w:r>
+        <w:rPr>
+          <w:sz w:val="32"/>
+          <w:szCs w:val="32"/>
+          <w:highlight w:val="yellow"/>
+        </w:rPr>
+        <w:t>rmi</w:t>
+      </w:r>
+      <w:proofErr w:type="spellEnd"/>
+      <w:r>
+        <w:rPr>
+          <w:sz w:val="32"/>
+          <w:szCs w:val="32"/>
+          <w:highlight w:val="yellow"/>
+        </w:rPr>
+        <w:t xml:space="preserve"> </w:t>
+      </w:r>
+      <w:proofErr w:type="spellStart"/>
+      <w:r>
+        <w:rPr>
+          <w:sz w:val="32"/>
+          <w:szCs w:val="32"/>
+          <w:highlight w:val="yellow"/>
+        </w:rPr>
+        <w:t>imageName</w:t>
+      </w:r>
+      <w:proofErr w:type="spellEnd"/>
+      <w:r>
+        <w:rPr>
+          <w:sz w:val="32"/>
+          <w:szCs w:val="32"/>
+          <w:highlight w:val="yellow"/>
+        </w:rPr>
+        <w:t>/</w:t>
+      </w:r>
+      <w:proofErr w:type="spellStart"/>
+      <w:r>
+        <w:rPr>
+          <w:sz w:val="32"/>
+          <w:szCs w:val="32"/>
+          <w:highlight w:val="yellow"/>
+        </w:rPr>
+        <w:t>imageId</w:t>
+      </w:r>
+      <w:proofErr w:type="spellEnd"/>
+      <w:r>
+        <w:rPr>
+          <w:sz w:val="32"/>
+          <w:szCs w:val="32"/>
+        </w:rPr>
+        <w:t xml:space="preserve"> </w:t>
+      </w:r>
+    </w:p>
+    <w:p>
+      <w:pPr>
+        <w:rPr>
+          <w:sz w:val="32"/>
+          <w:szCs w:val="32"/>
+        </w:rPr>
+      </w:pPr>
+      <w:r>
+        <w:rPr>
+          <w:sz w:val="32"/>
+          <w:szCs w:val="32"/>
+        </w:rPr>
+        <w:t xml:space="preserve">or </w:t>
+      </w:r>
+    </w:p>
+    <w:p>
+      <w:pPr>
+        <w:rPr>
+          <w:sz w:val="32"/>
+          <w:szCs w:val="32"/>
+        </w:rPr>
+      </w:pPr>
+      <w:r>
+        <w:rPr>
+          <w:sz w:val="32"/>
+          <w:szCs w:val="32"/>
+          <w:highlight w:val="yellow"/>
+        </w:rPr>
+        <w:t xml:space="preserve">docker </w:t>
+      </w:r>
+      <w:proofErr w:type="spellStart"/>
+      <w:r>
+        <w:rPr>
+          <w:sz w:val="32"/>
+          <w:szCs w:val="32"/>
+          <w:highlight w:val="yellow"/>
+        </w:rPr>
+        <w:t>rmi</w:t>
+      </w:r>
+      <w:proofErr w:type="spellEnd"/>
+      <w:r>
+        <w:rPr>
+          <w:sz w:val="32"/>
+          <w:szCs w:val="32"/>
+          <w:highlight w:val="yellow"/>
+        </w:rPr>
+        <w:t xml:space="preserve"> </w:t>
+      </w:r>
+      <w:proofErr w:type="spellStart"/>
+      <w:r>
+        <w:rPr>
+          <w:sz w:val="32"/>
+          <w:szCs w:val="32"/>
+          <w:highlight w:val="yellow"/>
+        </w:rPr>
+        <w:t>imageName</w:t>
+      </w:r>
+      <w:proofErr w:type="spellEnd"/>
+      <w:r>
+        <w:rPr>
+          <w:sz w:val="32"/>
+          <w:szCs w:val="32"/>
+          <w:highlight w:val="yellow"/>
+        </w:rPr>
+        <w:t>/</w:t>
+      </w:r>
+      <w:proofErr w:type="spellStart"/>
+      <w:r>
+        <w:rPr>
+          <w:sz w:val="32"/>
+          <w:szCs w:val="32"/>
+          <w:highlight w:val="yellow"/>
+        </w:rPr>
+        <w:t>imageId</w:t>
+      </w:r>
+      <w:proofErr w:type="spellEnd"/>
+      <w:r>
+        <w:rPr>
+          <w:sz w:val="32"/>
+          <w:szCs w:val="32"/>
+        </w:rPr>
+        <w:t xml:space="preserve"> </w:t>
+      </w:r>
+      <w:r>
+        <w:rPr>
+          <w:sz w:val="32"/>
+          <w:szCs w:val="32"/>
+        </w:rPr>
+        <w:t>-f</w:t>
+      </w:r>
+    </w:p>
+    <w:p>
+      <w:pPr>
+        <w:rPr>
+          <w:sz w:val="32"/>
+          <w:szCs w:val="32"/>
+        </w:rPr>
+      </w:pPr>
+    </w:p>
+    <w:p>
+      <w:pPr>
+        <w:rPr>
+          <w:sz w:val="32"/>
+          <w:szCs w:val="32"/>
+        </w:rPr>
+      </w:pPr>
+    </w:p>
+    <w:p>
+      <w:pPr>
+        <w:rPr>
+          <w:sz w:val="32"/>
+          <w:szCs w:val="32"/>
+        </w:rPr>
+      </w:pPr>
+      <w:r>
+        <w:rPr>
+          <w:sz w:val="32"/>
+          <w:szCs w:val="32"/>
+        </w:rPr>
+        <w:t xml:space="preserve">docker provided </w:t>
+      </w:r>
+      <w:proofErr w:type="spellStart"/>
+      <w:r>
+        <w:rPr>
+          <w:sz w:val="32"/>
+          <w:szCs w:val="32"/>
+        </w:rPr>
+        <w:t>pre defined</w:t>
+      </w:r>
+      <w:proofErr w:type="spellEnd"/>
+      <w:r>
+        <w:rPr>
+          <w:sz w:val="32"/>
+          <w:szCs w:val="32"/>
+        </w:rPr>
+        <w:t xml:space="preserve"> images for database like </w:t>
+      </w:r>
+      <w:proofErr w:type="spellStart"/>
+      <w:r>
+        <w:rPr>
+          <w:sz w:val="32"/>
+          <w:szCs w:val="32"/>
+        </w:rPr>
+        <w:t>mysql</w:t>
+      </w:r>
+      <w:proofErr w:type="spellEnd"/>
+      <w:r>
+        <w:rPr>
+          <w:sz w:val="32"/>
+          <w:szCs w:val="32"/>
+        </w:rPr>
+        <w:t xml:space="preserve"> or mongo </w:t>
+      </w:r>
+      <w:proofErr w:type="spellStart"/>
+      <w:r>
+        <w:rPr>
+          <w:sz w:val="32"/>
+          <w:szCs w:val="32"/>
+        </w:rPr>
+        <w:t>db</w:t>
+      </w:r>
+      <w:proofErr w:type="spellEnd"/>
+      <w:r>
+        <w:rPr>
+          <w:sz w:val="32"/>
+          <w:szCs w:val="32"/>
+        </w:rPr>
+        <w:t xml:space="preserve"> etc.</w:t>
+      </w:r>
+    </w:p>
+    <w:p>
+      <w:pPr>
+        <w:rPr>
+          <w:sz w:val="32"/>
+          <w:szCs w:val="32"/>
+        </w:rPr>
+      </w:pPr>
+    </w:p>
+    <w:p>
+      <w:pPr>
+        <w:rPr>
+          <w:sz w:val="32"/>
+          <w:szCs w:val="32"/>
+        </w:rPr>
+      </w:pPr>
+      <w:r>
+        <w:rPr>
+          <w:sz w:val="32"/>
+          <w:szCs w:val="32"/>
+          <w:highlight w:val="yellow"/>
+        </w:rPr>
+        <w:t>docker run --name my-</w:t>
+      </w:r>
+      <w:proofErr w:type="spellStart"/>
+      <w:r>
+        <w:rPr>
+          <w:sz w:val="32"/>
+          <w:szCs w:val="32"/>
+          <w:highlight w:val="yellow"/>
+        </w:rPr>
+        <w:t>sql</w:t>
+      </w:r>
+      <w:proofErr w:type="spellEnd"/>
+      <w:r>
+        <w:rPr>
+          <w:sz w:val="32"/>
+          <w:szCs w:val="32"/>
+          <w:highlight w:val="yellow"/>
+        </w:rPr>
+        <w:t>-container -e MYSQL_ROOT_PASSWORD=root -d -p 3307:3306 mysql:8.0</w:t>
+      </w:r>
+    </w:p>
+    <w:p>
+      <w:pPr>
+        <w:rPr>
+          <w:sz w:val="32"/>
+          <w:szCs w:val="32"/>
+        </w:rPr>
+      </w:pPr>
+      <w:r>
+        <w:rPr>
+          <w:sz w:val="32"/>
+          <w:szCs w:val="32"/>
+        </w:rPr>
+        <w:t xml:space="preserve">-e environment variable </w:t>
+      </w:r>
+    </w:p>
+    <w:p>
+      <w:pPr>
+        <w:rPr>
+          <w:sz w:val="32"/>
+          <w:szCs w:val="32"/>
+        </w:rPr>
+      </w:pPr>
+      <w:r>
+        <w:rPr>
+          <w:sz w:val="32"/>
+          <w:szCs w:val="32"/>
+        </w:rPr>
+        <w:t>-</w:t>
+      </w:r>
+      <w:proofErr w:type="gramStart"/>
+      <w:r>
+        <w:rPr>
+          <w:sz w:val="32"/>
+          <w:szCs w:val="32"/>
+        </w:rPr>
+        <w:t>d :</w:t>
+      </w:r>
+      <w:proofErr w:type="gramEnd"/>
+      <w:r>
+        <w:rPr>
+          <w:sz w:val="32"/>
+          <w:szCs w:val="32"/>
+        </w:rPr>
+        <w:t xml:space="preserve"> detached mode </w:t>
+      </w:r>
+    </w:p>
+    <w:p>
+      <w:pPr>
+        <w:rPr>
+          <w:sz w:val="32"/>
+          <w:szCs w:val="32"/>
+        </w:rPr>
+      </w:pPr>
+      <w:r>
+        <w:rPr>
+          <w:sz w:val="32"/>
+          <w:szCs w:val="32"/>
+        </w:rPr>
+        <w:t>-</w:t>
+      </w:r>
+      <w:proofErr w:type="gramStart"/>
+      <w:r>
+        <w:rPr>
+          <w:sz w:val="32"/>
+          <w:szCs w:val="32"/>
+        </w:rPr>
+        <w:t>p :</w:t>
+      </w:r>
+      <w:proofErr w:type="gramEnd"/>
+      <w:r>
+        <w:rPr>
+          <w:sz w:val="32"/>
+          <w:szCs w:val="32"/>
+        </w:rPr>
+        <w:t xml:space="preserve"> publish port number </w:t>
+      </w:r>
+    </w:p>
+    <w:p>
+      <w:pPr>
+        <w:rPr>
+          <w:sz w:val="32"/>
+          <w:szCs w:val="32"/>
+        </w:rPr>
+      </w:pPr>
+      <w:r>
+        <w:rPr>
+          <w:sz w:val="32"/>
+          <w:szCs w:val="32"/>
+        </w:rPr>
+        <w:lastRenderedPageBreak/>
+        <w:t xml:space="preserve">Using docker </w:t>
+      </w:r>
+      <w:proofErr w:type="spellStart"/>
+      <w:r>
+        <w:rPr>
+          <w:sz w:val="32"/>
+          <w:szCs w:val="32"/>
+        </w:rPr>
+        <w:t>ps</w:t>
+      </w:r>
+      <w:proofErr w:type="spellEnd"/>
+      <w:r>
+        <w:rPr>
+          <w:sz w:val="32"/>
+          <w:szCs w:val="32"/>
+        </w:rPr>
+        <w:t xml:space="preserve"> verify </w:t>
+      </w:r>
+      <w:proofErr w:type="spellStart"/>
+      <w:r>
+        <w:rPr>
+          <w:sz w:val="32"/>
+          <w:szCs w:val="32"/>
+        </w:rPr>
+        <w:t>mysql</w:t>
+      </w:r>
+      <w:proofErr w:type="spellEnd"/>
+      <w:r>
+        <w:rPr>
+          <w:sz w:val="32"/>
+          <w:szCs w:val="32"/>
+        </w:rPr>
+        <w:t xml:space="preserve"> container status </w:t>
+      </w:r>
+    </w:p>
+    <w:p>
+      <w:pPr>
+        <w:rPr>
+          <w:sz w:val="32"/>
+          <w:szCs w:val="32"/>
+        </w:rPr>
+      </w:pPr>
+      <w:r>
+        <w:rPr>
+          <w:sz w:val="32"/>
+          <w:szCs w:val="32"/>
+          <w:highlight w:val="yellow"/>
+        </w:rPr>
+        <w:t xml:space="preserve">docker </w:t>
+      </w:r>
+      <w:proofErr w:type="spellStart"/>
+      <w:r>
+        <w:rPr>
+          <w:sz w:val="32"/>
+          <w:szCs w:val="32"/>
+          <w:highlight w:val="yellow"/>
+        </w:rPr>
+        <w:t>ps</w:t>
+      </w:r>
+      <w:proofErr w:type="spellEnd"/>
+      <w:r>
+        <w:rPr>
+          <w:sz w:val="32"/>
+          <w:szCs w:val="32"/>
+        </w:rPr>
+        <w:t xml:space="preserve"> </w:t>
+      </w:r>
+    </w:p>
+    <w:p>
+      <w:pPr>
+        <w:rPr>
+          <w:sz w:val="32"/>
+          <w:szCs w:val="32"/>
+        </w:rPr>
+      </w:pPr>
+      <w:r>
+        <w:rPr>
+          <w:sz w:val="32"/>
+          <w:szCs w:val="32"/>
+        </w:rPr>
+        <w:t xml:space="preserve">now we need to open the </w:t>
+      </w:r>
+      <w:proofErr w:type="spellStart"/>
+      <w:r>
+        <w:rPr>
+          <w:sz w:val="32"/>
+          <w:szCs w:val="32"/>
+        </w:rPr>
+        <w:t>mysql</w:t>
+      </w:r>
+      <w:proofErr w:type="spellEnd"/>
+      <w:r>
+        <w:rPr>
+          <w:sz w:val="32"/>
+          <w:szCs w:val="32"/>
+        </w:rPr>
+        <w:t xml:space="preserve"> container </w:t>
+      </w:r>
+      <w:proofErr w:type="spellStart"/>
+      <w:r>
+        <w:rPr>
+          <w:sz w:val="32"/>
+          <w:szCs w:val="32"/>
+        </w:rPr>
+        <w:t>os</w:t>
+      </w:r>
+      <w:proofErr w:type="spellEnd"/>
+      <w:r>
+        <w:rPr>
+          <w:sz w:val="32"/>
+          <w:szCs w:val="32"/>
+        </w:rPr>
+        <w:t xml:space="preserve"> terminal </w:t>
+      </w:r>
+    </w:p>
+    <w:p>
+      <w:pPr>
+        <w:rPr>
+          <w:sz w:val="32"/>
+          <w:szCs w:val="32"/>
+        </w:rPr>
+      </w:pPr>
+      <w:r>
+        <w:rPr>
+          <w:sz w:val="32"/>
+          <w:szCs w:val="32"/>
+        </w:rPr>
+        <w:t xml:space="preserve">docker exec -it </w:t>
+      </w:r>
+      <w:proofErr w:type="spellStart"/>
+      <w:r>
+        <w:rPr>
+          <w:sz w:val="32"/>
+          <w:szCs w:val="32"/>
+        </w:rPr>
+        <w:t>containerName</w:t>
+      </w:r>
+      <w:proofErr w:type="spellEnd"/>
+      <w:r>
+        <w:rPr>
+          <w:sz w:val="32"/>
+          <w:szCs w:val="32"/>
+        </w:rPr>
+        <w:t>/</w:t>
+      </w:r>
+      <w:proofErr w:type="spellStart"/>
+      <w:r>
+        <w:rPr>
+          <w:sz w:val="32"/>
+          <w:szCs w:val="32"/>
+        </w:rPr>
+        <w:t>containerId</w:t>
+      </w:r>
+      <w:proofErr w:type="spellEnd"/>
+      <w:r>
+        <w:rPr>
+          <w:sz w:val="32"/>
+          <w:szCs w:val="32"/>
+        </w:rPr>
+        <w:t xml:space="preserve"> bash</w:t>
+      </w:r>
+    </w:p>
+    <w:p>
+      <w:pPr>
+        <w:rPr>
+          <w:sz w:val="32"/>
+          <w:szCs w:val="32"/>
+        </w:rPr>
+      </w:pPr>
+      <w:r>
+        <w:rPr>
+          <w:sz w:val="32"/>
+          <w:szCs w:val="32"/>
+          <w:highlight w:val="yellow"/>
+        </w:rPr>
+        <w:t>docker exec -it my-</w:t>
+      </w:r>
+      <w:proofErr w:type="spellStart"/>
+      <w:r>
+        <w:rPr>
+          <w:sz w:val="32"/>
+          <w:szCs w:val="32"/>
+          <w:highlight w:val="yellow"/>
+        </w:rPr>
+        <w:t>sql</w:t>
+      </w:r>
+      <w:proofErr w:type="spellEnd"/>
+      <w:r>
+        <w:rPr>
+          <w:sz w:val="32"/>
+          <w:szCs w:val="32"/>
+          <w:highlight w:val="yellow"/>
+        </w:rPr>
+        <w:t>-container bash</w:t>
+      </w:r>
+    </w:p>
+    <w:p>
+      <w:pPr>
+        <w:rPr>
+          <w:sz w:val="32"/>
+          <w:szCs w:val="32"/>
+        </w:rPr>
+      </w:pPr>
+    </w:p>
+    <w:p>
+      <w:pPr>
+        <w:rPr>
+          <w:sz w:val="32"/>
+          <w:szCs w:val="32"/>
+        </w:rPr>
+      </w:pPr>
+      <w:r>
+        <w:rPr>
+          <w:sz w:val="32"/>
+          <w:szCs w:val="32"/>
+        </w:rPr>
+        <w:t xml:space="preserve">then we need to connect that database. </w:t>
+      </w:r>
+    </w:p>
+    <w:p>
+      <w:pPr>
+        <w:rPr>
+          <w:sz w:val="32"/>
+          <w:szCs w:val="32"/>
+          <w:highlight w:val="yellow"/>
+        </w:rPr>
+      </w:pPr>
+      <w:proofErr w:type="spellStart"/>
+      <w:r>
+        <w:rPr>
+          <w:sz w:val="32"/>
+          <w:szCs w:val="32"/>
+          <w:highlight w:val="yellow"/>
+        </w:rPr>
+        <w:t>mysql</w:t>
+      </w:r>
+      <w:proofErr w:type="spellEnd"/>
+      <w:r>
+        <w:rPr>
+          <w:sz w:val="32"/>
+          <w:szCs w:val="32"/>
+          <w:highlight w:val="yellow"/>
+        </w:rPr>
+        <w:t xml:space="preserve"> -u root -p</w:t>
+      </w:r>
+    </w:p>
+    <w:p>
+      <w:pPr>
+        <w:pStyle w:val="ListParagraph"/>
+        <w:numPr>
+          <w:ilvl w:val="0"/>
+          <w:numId w:val="3"/>
+        </w:numPr>
+        <w:rPr>
+          <w:sz w:val="32"/>
+          <w:szCs w:val="32"/>
+          <w:highlight w:val="yellow"/>
+        </w:rPr>
+      </w:pPr>
+      <w:r>
+        <w:rPr>
+          <w:sz w:val="32"/>
+          <w:szCs w:val="32"/>
+          <w:highlight w:val="yellow"/>
+        </w:rPr>
+        <w:t>r</w:t>
+      </w:r>
+      <w:r>
+        <w:rPr>
+          <w:sz w:val="32"/>
+          <w:szCs w:val="32"/>
+          <w:highlight w:val="yellow"/>
+        </w:rPr>
+        <w:t xml:space="preserve">oot </w:t>
+      </w:r>
+    </w:p>
+    <w:p>
+      <w:pPr>
+        <w:rPr>
+          <w:sz w:val="32"/>
+          <w:szCs w:val="32"/>
+        </w:rPr>
+      </w:pPr>
+    </w:p>
+    <w:p>
+      <w:pPr>
+        <w:rPr>
+          <w:sz w:val="32"/>
+          <w:szCs w:val="32"/>
+        </w:rPr>
+      </w:pPr>
+    </w:p>
+    <w:p>
+      <w:pPr>
+        <w:rPr>
+          <w:sz w:val="32"/>
+          <w:szCs w:val="32"/>
+        </w:rPr>
+      </w:pPr>
+    </w:p>
+    <w:p>
+      <w:pPr>
+        <w:rPr>
+          <w:sz w:val="32"/>
+          <w:szCs w:val="32"/>
+        </w:rPr>
+      </w:pPr>
+    </w:p>
+    <w:p>
+      <w:pPr>
+        <w:rPr>
+          <w:sz w:val="32"/>
+          <w:szCs w:val="32"/>
+        </w:rPr>
+      </w:pPr>
     </w:p>
     <w:p>
       <w:pPr>
@@ -1107,6 +2328,119 @@
 <file path=word/numbering.xml><?xml version="1.0" encoding="utf-8"?>
 <w:numbering xmlns:wpc="http://schemas.microsoft.com/office/word/2010/wordprocessingCanvas" xmlns:cx="http://schemas.microsoft.com/office/drawing/2014/chartex" xmlns:cx1="http://schemas.microsoft.com/office/drawing/2015/9/8/chartex" xmlns:cx2="http://schemas.microsoft.com/office/drawing/2015/10/21/chartex" xmlns:cx3="http://schemas.microsoft.com/office/drawing/2016/5/9/chartex" xmlns:cx4="http://schemas.microsoft.com/office/drawing/2016/5/10/chartex" xmlns:cx5="http://schemas.microsoft.com/office/drawing/2016/5/11/chartex" xmlns:cx6="http://schemas.microsoft.com/office/drawing/2016/5/12/chartex" xmlns:cx7="http://schemas.microsoft.com/office/drawing/2016/5/13/chartex" xmlns:cx8="http://schemas.microsoft.com/office/drawing/2016/5/14/chartex" xmlns:mc="http://schemas.openxmlformats.org/markup-compatibility/2006" xmlns:aink="http://schemas.microsoft.com/office/drawing/2016/ink" xmlns:am3d="http://schemas.microsoft.com/office/drawing/2017/model3d" xmlns:o="urn:schemas-microsoft-com:office:office" xmlns:oel="http://schemas.microsoft.com/office/2019/extlst" xmlns:r="http://schemas.openxmlformats.org/officeDocument/2006/relationships" xmlns:m="http://schemas.openxmlformats.org/officeDocument/2006/math" xmlns:v="urn:schemas-microsoft-com:vml" xmlns:wp14="http://schemas.microsoft.com/office/word/2010/wordprocessingDrawing" xmlns:wp="http://schemas.openxmlformats.org/drawingml/2006/wordprocessingDrawing" xmlns:w10="urn:schemas-microsoft-com:office:word" xmlns:w="http://schemas.openxmlformats.org/wordprocessingml/2006/main" xmlns:w14="http://schemas.microsoft.com/office/word/2010/wordml" xmlns:w15="http://schemas.microsoft.com/office/word/2012/wordml" xmlns:w16cex="http://schemas.microsoft.com/office/word/2018/wordml/cex" xmlns:w16cid="http://schemas.microsoft.com/office/word/2016/wordml/cid" xmlns:w16="http://schemas.microsoft.com/office/word/2018/wordml" xmlns:w16du="http://schemas.microsoft.com/office/word/2023/wordml/word16du" xmlns:w16sdtdh="http://schemas.microsoft.com/office/word/2020/wordml/sdtdatahash" xmlns:w16se="http://schemas.microsoft.com/office/word/2015/wordml/symex" xmlns:wpg="http://schemas.microsoft.com/office/word/2010/wordprocessingGroup" xmlns:wpi="http://schemas.microsoft.com/office/word/2010/wordprocessingInk" xmlns:wne="http://schemas.microsoft.com/office/word/2006/wordml" xmlns:wps="http://schemas.microsoft.com/office/word/2010/wordprocessingShape" mc:Ignorable="w14 w15 w16se w16cid w16 w16cex w16sdtdh w16du wp14">
   <w:abstractNum w:abstractNumId="0" w15:restartNumberingAfterBreak="0">
+    <w:nsid w:val="249943D5"/>
+    <w:multiLevelType w:val="hybridMultilevel"/>
+    <w:tmpl w:val="8C0E9F88"/>
+    <w:lvl w:ilvl="0" w:tplc="CB7E24A0">
+      <w:start w:val="9090"/>
+      <w:numFmt w:val="bullet"/>
+      <w:lvlText w:val=""/>
+      <w:lvlJc w:val="left"/>
+      <w:pPr>
+        <w:ind w:left="720" w:hanging="360"/>
+      </w:pPr>
+      <w:rPr>
+        <w:rFonts w:ascii="Wingdings" w:eastAsiaTheme="minorHAnsi" w:hAnsi="Wingdings" w:cstheme="minorBidi" w:hint="default"/>
+      </w:rPr>
+    </w:lvl>
+    <w:lvl w:ilvl="1" w:tplc="40090003" w:tentative="1">
+      <w:start w:val="1"/>
+      <w:numFmt w:val="bullet"/>
+      <w:lvlText w:val="o"/>
+      <w:lvlJc w:val="left"/>
+      <w:pPr>
+        <w:ind w:left="1440" w:hanging="360"/>
+      </w:pPr>
+      <w:rPr>
+        <w:rFonts w:ascii="Courier New" w:hAnsi="Courier New" w:cs="Courier New" w:hint="default"/>
+      </w:rPr>
+    </w:lvl>
+    <w:lvl w:ilvl="2" w:tplc="40090005" w:tentative="1">
+      <w:start w:val="1"/>
+      <w:numFmt w:val="bullet"/>
+      <w:lvlText w:val=""/>
+      <w:lvlJc w:val="left"/>
+      <w:pPr>
+        <w:ind w:left="2160" w:hanging="360"/>
+      </w:pPr>
+      <w:rPr>
+        <w:rFonts w:ascii="Wingdings" w:hAnsi="Wingdings" w:hint="default"/>
+      </w:rPr>
+    </w:lvl>
+    <w:lvl w:ilvl="3" w:tplc="40090001" w:tentative="1">
+      <w:start w:val="1"/>
+      <w:numFmt w:val="bullet"/>
+      <w:lvlText w:val=""/>
+      <w:lvlJc w:val="left"/>
+      <w:pPr>
+        <w:ind w:left="2880" w:hanging="360"/>
+      </w:pPr>
+      <w:rPr>
+        <w:rFonts w:ascii="Symbol" w:hAnsi="Symbol" w:hint="default"/>
+      </w:rPr>
+    </w:lvl>
+    <w:lvl w:ilvl="4" w:tplc="40090003" w:tentative="1">
+      <w:start w:val="1"/>
+      <w:numFmt w:val="bullet"/>
+      <w:lvlText w:val="o"/>
+      <w:lvlJc w:val="left"/>
+      <w:pPr>
+        <w:ind w:left="3600" w:hanging="360"/>
+      </w:pPr>
+      <w:rPr>
+        <w:rFonts w:ascii="Courier New" w:hAnsi="Courier New" w:cs="Courier New" w:hint="default"/>
+      </w:rPr>
+    </w:lvl>
+    <w:lvl w:ilvl="5" w:tplc="40090005" w:tentative="1">
+      <w:start w:val="1"/>
+      <w:numFmt w:val="bullet"/>
+      <w:lvlText w:val=""/>
+      <w:lvlJc w:val="left"/>
+      <w:pPr>
+        <w:ind w:left="4320" w:hanging="360"/>
+      </w:pPr>
+      <w:rPr>
+        <w:rFonts w:ascii="Wingdings" w:hAnsi="Wingdings" w:hint="default"/>
+      </w:rPr>
+    </w:lvl>
+    <w:lvl w:ilvl="6" w:tplc="40090001" w:tentative="1">
+      <w:start w:val="1"/>
+      <w:numFmt w:val="bullet"/>
+      <w:lvlText w:val=""/>
+      <w:lvlJc w:val="left"/>
+      <w:pPr>
+        <w:ind w:left="5040" w:hanging="360"/>
+      </w:pPr>
+      <w:rPr>
+        <w:rFonts w:ascii="Symbol" w:hAnsi="Symbol" w:hint="default"/>
+      </w:rPr>
+    </w:lvl>
+    <w:lvl w:ilvl="7" w:tplc="40090003" w:tentative="1">
+      <w:start w:val="1"/>
+      <w:numFmt w:val="bullet"/>
+      <w:lvlText w:val="o"/>
+      <w:lvlJc w:val="left"/>
+      <w:pPr>
+        <w:ind w:left="5760" w:hanging="360"/>
+      </w:pPr>
+      <w:rPr>
+        <w:rFonts w:ascii="Courier New" w:hAnsi="Courier New" w:cs="Courier New" w:hint="default"/>
+      </w:rPr>
+    </w:lvl>
+    <w:lvl w:ilvl="8" w:tplc="40090005" w:tentative="1">
+      <w:start w:val="1"/>
+      <w:numFmt w:val="bullet"/>
+      <w:lvlText w:val=""/>
+      <w:lvlJc w:val="left"/>
+      <w:pPr>
+        <w:ind w:left="6480" w:hanging="360"/>
+      </w:pPr>
+      <w:rPr>
+        <w:rFonts w:ascii="Wingdings" w:hAnsi="Wingdings" w:hint="default"/>
+      </w:rPr>
+    </w:lvl>
+  </w:abstractNum>
+  <w:abstractNum w:abstractNumId="1" w15:restartNumberingAfterBreak="0">
     <w:nsid w:val="26FB33E1"/>
     <w:multiLevelType w:val="multilevel"/>
     <w:tmpl w:val="163E9C64"/>
@@ -1255,7 +2589,7 @@
       </w:rPr>
     </w:lvl>
   </w:abstractNum>
-  <w:abstractNum w:abstractNumId="1" w15:restartNumberingAfterBreak="0">
+  <w:abstractNum w:abstractNumId="2" w15:restartNumberingAfterBreak="0">
     <w:nsid w:val="6A6C0BB4"/>
     <w:multiLevelType w:val="hybridMultilevel"/>
     <w:tmpl w:val="93F4A208"/>
@@ -1345,10 +2679,13 @@
     </w:lvl>
   </w:abstractNum>
   <w:num w:numId="1" w16cid:durableId="505706432">
-    <w:abstractNumId w:val="0"/>
+    <w:abstractNumId w:val="1"/>
   </w:num>
   <w:num w:numId="2" w16cid:durableId="2047632472">
-    <w:abstractNumId w:val="1"/>
+    <w:abstractNumId w:val="2"/>
+  </w:num>
+  <w:num w:numId="3" w16cid:durableId="933632807">
+    <w:abstractNumId w:val="0"/>
   </w:num>
 </w:numbering>
 </file>
@@ -1753,6 +3090,7 @@
   <w:style w:type="paragraph" w:default="1" w:styleId="Normal">
     <w:name w:val="Normal"/>
     <w:qFormat/>
+    <w:rsid w:val="00040B4A"/>
   </w:style>
   <w:style w:type="paragraph" w:styleId="Heading1">
     <w:name w:val="heading 1"/>

--- a/course 4/11 July 2024 - Course 4 Notes - Docker.docx
+++ b/course 4/11 July 2024 - Course 4 Notes - Docker.docx
@@ -2282,22 +2282,946 @@
           <w:szCs w:val="32"/>
         </w:rPr>
       </w:pPr>
-    </w:p>
-    <w:p>
-      <w:pPr>
-        <w:rPr>
-          <w:sz w:val="32"/>
-          <w:szCs w:val="32"/>
-        </w:rPr>
-      </w:pPr>
-    </w:p>
-    <w:p>
-      <w:pPr>
-        <w:rPr>
-          <w:sz w:val="32"/>
-          <w:szCs w:val="32"/>
-        </w:rPr>
-      </w:pPr>
+      <w:r>
+        <w:rPr>
+          <w:sz w:val="32"/>
+          <w:szCs w:val="32"/>
+        </w:rPr>
+        <w:t xml:space="preserve">twice exits to come out </w:t>
+      </w:r>
+    </w:p>
+    <w:p>
+      <w:pPr>
+        <w:rPr>
+          <w:sz w:val="32"/>
+          <w:szCs w:val="32"/>
+        </w:rPr>
+      </w:pPr>
+    </w:p>
+    <w:p>
+      <w:pPr>
+        <w:rPr>
+          <w:sz w:val="32"/>
+          <w:szCs w:val="32"/>
+          <w:highlight w:val="yellow"/>
+        </w:rPr>
+      </w:pPr>
+    </w:p>
+    <w:p>
+      <w:pPr>
+        <w:rPr>
+          <w:sz w:val="32"/>
+          <w:szCs w:val="32"/>
+          <w:highlight w:val="yellow"/>
+        </w:rPr>
+      </w:pPr>
+    </w:p>
+    <w:p>
+      <w:pPr>
+        <w:rPr>
+          <w:sz w:val="32"/>
+          <w:szCs w:val="32"/>
+          <w:highlight w:val="yellow"/>
+        </w:rPr>
+      </w:pPr>
+    </w:p>
+    <w:p>
+      <w:pPr>
+        <w:rPr>
+          <w:sz w:val="32"/>
+          <w:szCs w:val="32"/>
+          <w:highlight w:val="yellow"/>
+        </w:rPr>
+      </w:pPr>
+    </w:p>
+    <w:p>
+      <w:pPr>
+        <w:rPr>
+          <w:sz w:val="32"/>
+          <w:szCs w:val="32"/>
+          <w:highlight w:val="yellow"/>
+        </w:rPr>
+      </w:pPr>
+    </w:p>
+    <w:p>
+      <w:pPr>
+        <w:rPr>
+          <w:sz w:val="32"/>
+          <w:szCs w:val="32"/>
+          <w:highlight w:val="yellow"/>
+        </w:rPr>
+      </w:pPr>
+    </w:p>
+    <w:p>
+      <w:pPr>
+        <w:rPr>
+          <w:sz w:val="32"/>
+          <w:szCs w:val="32"/>
+          <w:highlight w:val="yellow"/>
+        </w:rPr>
+      </w:pPr>
+    </w:p>
+    <w:p>
+      <w:pPr>
+        <w:rPr>
+          <w:sz w:val="32"/>
+          <w:szCs w:val="32"/>
+          <w:highlight w:val="yellow"/>
+        </w:rPr>
+      </w:pPr>
+    </w:p>
+    <w:p>
+      <w:pPr>
+        <w:rPr>
+          <w:sz w:val="32"/>
+          <w:szCs w:val="32"/>
+          <w:highlight w:val="yellow"/>
+        </w:rPr>
+      </w:pPr>
+    </w:p>
+    <w:p>
+      <w:pPr>
+        <w:rPr>
+          <w:sz w:val="32"/>
+          <w:szCs w:val="32"/>
+          <w:highlight w:val="yellow"/>
+        </w:rPr>
+      </w:pPr>
+    </w:p>
+    <w:p>
+      <w:pPr>
+        <w:rPr>
+          <w:sz w:val="32"/>
+          <w:szCs w:val="32"/>
+          <w:highlight w:val="yellow"/>
+        </w:rPr>
+      </w:pPr>
+    </w:p>
+    <w:p>
+      <w:pPr>
+        <w:rPr>
+          <w:sz w:val="32"/>
+          <w:szCs w:val="32"/>
+          <w:highlight w:val="yellow"/>
+        </w:rPr>
+      </w:pPr>
+    </w:p>
+    <w:p>
+      <w:pPr>
+        <w:rPr>
+          <w:sz w:val="32"/>
+          <w:szCs w:val="32"/>
+        </w:rPr>
+      </w:pPr>
+      <w:r>
+        <w:rPr>
+          <w:sz w:val="32"/>
+          <w:szCs w:val="32"/>
+          <w:highlight w:val="yellow"/>
+        </w:rPr>
+        <w:lastRenderedPageBreak/>
+        <w:t>creating image for angular application</w:t>
+      </w:r>
+      <w:r>
+        <w:rPr>
+          <w:sz w:val="32"/>
+          <w:szCs w:val="32"/>
+        </w:rPr>
+        <w:t xml:space="preserve"> </w:t>
+      </w:r>
+    </w:p>
+    <w:p>
+      <w:pPr>
+        <w:rPr>
+          <w:sz w:val="32"/>
+          <w:szCs w:val="32"/>
+        </w:rPr>
+      </w:pPr>
+      <w:r>
+        <w:rPr>
+          <w:sz w:val="32"/>
+          <w:szCs w:val="32"/>
+        </w:rPr>
+        <w:t xml:space="preserve">create folder and insider this folder </w:t>
+      </w:r>
+      <w:proofErr w:type="gramStart"/>
+      <w:r>
+        <w:rPr>
+          <w:sz w:val="32"/>
+          <w:szCs w:val="32"/>
+        </w:rPr>
+        <w:t>create</w:t>
+      </w:r>
+      <w:proofErr w:type="gramEnd"/>
+      <w:r>
+        <w:rPr>
+          <w:sz w:val="32"/>
+          <w:szCs w:val="32"/>
+        </w:rPr>
+        <w:t xml:space="preserve"> the angular project using command as </w:t>
+      </w:r>
+    </w:p>
+    <w:p>
+      <w:pPr>
+        <w:rPr>
+          <w:sz w:val="32"/>
+          <w:szCs w:val="32"/>
+        </w:rPr>
+      </w:pPr>
+      <w:r>
+        <w:rPr>
+          <w:sz w:val="32"/>
+          <w:szCs w:val="32"/>
+          <w:highlight w:val="yellow"/>
+        </w:rPr>
+        <w:t>ng new angular-docker</w:t>
+      </w:r>
+      <w:r>
+        <w:rPr>
+          <w:sz w:val="32"/>
+          <w:szCs w:val="32"/>
+        </w:rPr>
+        <w:t xml:space="preserve"> </w:t>
+      </w:r>
+    </w:p>
+    <w:p>
+      <w:pPr>
+        <w:rPr>
+          <w:sz w:val="32"/>
+          <w:szCs w:val="32"/>
+        </w:rPr>
+      </w:pPr>
+      <w:r>
+        <w:rPr>
+          <w:sz w:val="32"/>
+          <w:szCs w:val="32"/>
+        </w:rPr>
+        <w:t xml:space="preserve">routing </w:t>
+      </w:r>
+      <w:r>
+        <w:rPr>
+          <w:sz w:val="32"/>
+          <w:szCs w:val="32"/>
+        </w:rPr>
+        <w:sym w:font="Wingdings" w:char="F0E0"/>
+      </w:r>
+      <w:r>
+        <w:rPr>
+          <w:sz w:val="32"/>
+          <w:szCs w:val="32"/>
+        </w:rPr>
+        <w:t xml:space="preserve">no </w:t>
+      </w:r>
+    </w:p>
+    <w:p>
+      <w:pPr>
+        <w:rPr>
+          <w:sz w:val="32"/>
+          <w:szCs w:val="32"/>
+        </w:rPr>
+      </w:pPr>
+      <w:r>
+        <w:rPr>
+          <w:sz w:val="32"/>
+          <w:szCs w:val="32"/>
+        </w:rPr>
+        <w:t xml:space="preserve">styling </w:t>
+      </w:r>
+      <w:r>
+        <w:rPr>
+          <w:sz w:val="32"/>
+          <w:szCs w:val="32"/>
+        </w:rPr>
+        <w:sym w:font="Wingdings" w:char="F0E0"/>
+      </w:r>
+      <w:r>
+        <w:rPr>
+          <w:sz w:val="32"/>
+          <w:szCs w:val="32"/>
+        </w:rPr>
+        <w:t xml:space="preserve"> </w:t>
+      </w:r>
+      <w:proofErr w:type="spellStart"/>
+      <w:r>
+        <w:rPr>
+          <w:sz w:val="32"/>
+          <w:szCs w:val="32"/>
+        </w:rPr>
+        <w:t>css</w:t>
+      </w:r>
+      <w:proofErr w:type="spellEnd"/>
+      <w:r>
+        <w:rPr>
+          <w:sz w:val="32"/>
+          <w:szCs w:val="32"/>
+        </w:rPr>
+        <w:t xml:space="preserve"> </w:t>
+      </w:r>
+    </w:p>
+    <w:p>
+      <w:pPr>
+        <w:rPr>
+          <w:sz w:val="32"/>
+          <w:szCs w:val="32"/>
+        </w:rPr>
+      </w:pPr>
+      <w:r>
+        <w:rPr>
+          <w:sz w:val="32"/>
+          <w:szCs w:val="32"/>
+        </w:rPr>
+        <w:t xml:space="preserve">cd </w:t>
+      </w:r>
+      <w:r>
+        <w:rPr>
+          <w:sz w:val="32"/>
+          <w:szCs w:val="32"/>
+          <w:highlight w:val="yellow"/>
+        </w:rPr>
+        <w:t>angular-docker</w:t>
+      </w:r>
+    </w:p>
+    <w:p>
+      <w:pPr>
+        <w:rPr>
+          <w:sz w:val="32"/>
+          <w:szCs w:val="32"/>
+        </w:rPr>
+      </w:pPr>
+      <w:r>
+        <w:rPr>
+          <w:sz w:val="32"/>
+          <w:szCs w:val="32"/>
+        </w:rPr>
+        <w:t xml:space="preserve">open this project in VS code </w:t>
+      </w:r>
+    </w:p>
+    <w:p>
+      <w:pPr>
+        <w:rPr>
+          <w:sz w:val="32"/>
+          <w:szCs w:val="32"/>
+        </w:rPr>
+      </w:pPr>
+      <w:r>
+        <w:rPr>
+          <w:sz w:val="32"/>
+          <w:szCs w:val="32"/>
+        </w:rPr>
+        <w:t xml:space="preserve">in app.component.html file do some changes. </w:t>
+      </w:r>
+    </w:p>
+    <w:p>
+      <w:pPr>
+        <w:rPr>
+          <w:sz w:val="32"/>
+          <w:szCs w:val="32"/>
+        </w:rPr>
+      </w:pPr>
+      <w:r>
+        <w:rPr>
+          <w:sz w:val="32"/>
+          <w:szCs w:val="32"/>
+        </w:rPr>
+        <w:t xml:space="preserve">app.component.html file </w:t>
+      </w:r>
+    </w:p>
+    <w:p>
+      <w:pPr>
+        <w:shd w:val="clear" w:color="auto" w:fill="FFFFFF"/>
+        <w:spacing w:after="0" w:line="285" w:lineRule="atLeast"/>
+        <w:rPr>
+          <w:rFonts w:ascii="Consolas" w:eastAsia="Times New Roman" w:hAnsi="Consolas" w:cs="Times New Roman"/>
+          <w:color w:val="292929"/>
+          <w:kern w:val="0"/>
+          <w:sz w:val="21"/>
+          <w:szCs w:val="21"/>
+          <w:lang w:eastAsia="en-IN" w:bidi="mr-IN"/>
+          <w14:ligatures w14:val="none"/>
+        </w:rPr>
+      </w:pPr>
+      <w:r>
+        <w:rPr>
+          <w:rFonts w:ascii="Consolas" w:eastAsia="Times New Roman" w:hAnsi="Consolas" w:cs="Times New Roman"/>
+          <w:color w:val="0F4A85"/>
+          <w:kern w:val="0"/>
+          <w:sz w:val="21"/>
+          <w:szCs w:val="21"/>
+          <w:lang w:eastAsia="en-IN" w:bidi="mr-IN"/>
+          <w14:ligatures w14:val="none"/>
+        </w:rPr>
+        <w:t>&lt;div&gt;</w:t>
+      </w:r>
+    </w:p>
+    <w:p>
+      <w:pPr>
+        <w:shd w:val="clear" w:color="auto" w:fill="FFFFFF"/>
+        <w:spacing w:after="0" w:line="285" w:lineRule="atLeast"/>
+        <w:rPr>
+          <w:rFonts w:ascii="Consolas" w:eastAsia="Times New Roman" w:hAnsi="Consolas" w:cs="Times New Roman"/>
+          <w:color w:val="292929"/>
+          <w:kern w:val="0"/>
+          <w:sz w:val="21"/>
+          <w:szCs w:val="21"/>
+          <w:lang w:eastAsia="en-IN" w:bidi="mr-IN"/>
+          <w14:ligatures w14:val="none"/>
+        </w:rPr>
+      </w:pPr>
+      <w:r>
+        <w:rPr>
+          <w:rFonts w:ascii="Consolas" w:eastAsia="Times New Roman" w:hAnsi="Consolas" w:cs="Times New Roman"/>
+          <w:color w:val="292929"/>
+          <w:kern w:val="0"/>
+          <w:sz w:val="21"/>
+          <w:szCs w:val="21"/>
+          <w:lang w:eastAsia="en-IN" w:bidi="mr-IN"/>
+          <w14:ligatures w14:val="none"/>
+        </w:rPr>
+        <w:t xml:space="preserve">  </w:t>
+      </w:r>
+      <w:r>
+        <w:rPr>
+          <w:rFonts w:ascii="Consolas" w:eastAsia="Times New Roman" w:hAnsi="Consolas" w:cs="Times New Roman"/>
+          <w:color w:val="0F4A85"/>
+          <w:kern w:val="0"/>
+          <w:sz w:val="21"/>
+          <w:szCs w:val="21"/>
+          <w:lang w:eastAsia="en-IN" w:bidi="mr-IN"/>
+          <w14:ligatures w14:val="none"/>
+        </w:rPr>
+        <w:t>&lt;h3&gt;</w:t>
+      </w:r>
+      <w:r>
+        <w:rPr>
+          <w:rFonts w:ascii="Consolas" w:eastAsia="Times New Roman" w:hAnsi="Consolas" w:cs="Times New Roman"/>
+          <w:color w:val="292929"/>
+          <w:kern w:val="0"/>
+          <w:sz w:val="21"/>
+          <w:szCs w:val="21"/>
+          <w:lang w:eastAsia="en-IN" w:bidi="mr-IN"/>
+          <w14:ligatures w14:val="none"/>
+        </w:rPr>
+        <w:t xml:space="preserve">Welcome to Angular application running using </w:t>
+      </w:r>
+      <w:proofErr w:type="gramStart"/>
+      <w:r>
+        <w:rPr>
+          <w:rFonts w:ascii="Consolas" w:eastAsia="Times New Roman" w:hAnsi="Consolas" w:cs="Times New Roman"/>
+          <w:color w:val="292929"/>
+          <w:kern w:val="0"/>
+          <w:sz w:val="21"/>
+          <w:szCs w:val="21"/>
+          <w:lang w:eastAsia="en-IN" w:bidi="mr-IN"/>
+          <w14:ligatures w14:val="none"/>
+        </w:rPr>
+        <w:t>Docker!</w:t>
+      </w:r>
+      <w:r>
+        <w:rPr>
+          <w:rFonts w:ascii="Consolas" w:eastAsia="Times New Roman" w:hAnsi="Consolas" w:cs="Times New Roman"/>
+          <w:color w:val="0F4A85"/>
+          <w:kern w:val="0"/>
+          <w:sz w:val="21"/>
+          <w:szCs w:val="21"/>
+          <w:lang w:eastAsia="en-IN" w:bidi="mr-IN"/>
+          <w14:ligatures w14:val="none"/>
+        </w:rPr>
+        <w:t>&lt;</w:t>
+      </w:r>
+      <w:proofErr w:type="gramEnd"/>
+      <w:r>
+        <w:rPr>
+          <w:rFonts w:ascii="Consolas" w:eastAsia="Times New Roman" w:hAnsi="Consolas" w:cs="Times New Roman"/>
+          <w:color w:val="0F4A85"/>
+          <w:kern w:val="0"/>
+          <w:sz w:val="21"/>
+          <w:szCs w:val="21"/>
+          <w:lang w:eastAsia="en-IN" w:bidi="mr-IN"/>
+          <w14:ligatures w14:val="none"/>
+        </w:rPr>
+        <w:t>/h3&gt;</w:t>
+      </w:r>
+    </w:p>
+    <w:p>
+      <w:pPr>
+        <w:shd w:val="clear" w:color="auto" w:fill="FFFFFF"/>
+        <w:spacing w:after="0" w:line="285" w:lineRule="atLeast"/>
+        <w:rPr>
+          <w:rFonts w:ascii="Consolas" w:eastAsia="Times New Roman" w:hAnsi="Consolas" w:cs="Times New Roman"/>
+          <w:color w:val="292929"/>
+          <w:kern w:val="0"/>
+          <w:sz w:val="21"/>
+          <w:szCs w:val="21"/>
+          <w:lang w:eastAsia="en-IN" w:bidi="mr-IN"/>
+          <w14:ligatures w14:val="none"/>
+        </w:rPr>
+      </w:pPr>
+      <w:r>
+        <w:rPr>
+          <w:rFonts w:ascii="Consolas" w:eastAsia="Times New Roman" w:hAnsi="Consolas" w:cs="Times New Roman"/>
+          <w:color w:val="0F4A85"/>
+          <w:kern w:val="0"/>
+          <w:sz w:val="21"/>
+          <w:szCs w:val="21"/>
+          <w:lang w:eastAsia="en-IN" w:bidi="mr-IN"/>
+          <w14:ligatures w14:val="none"/>
+        </w:rPr>
+        <w:t>&lt;/div&gt;</w:t>
+      </w:r>
+    </w:p>
+    <w:p>
+      <w:pPr>
+        <w:rPr>
+          <w:sz w:val="32"/>
+          <w:szCs w:val="32"/>
+        </w:rPr>
+      </w:pPr>
+    </w:p>
+    <w:p>
+      <w:pPr>
+        <w:rPr>
+          <w:sz w:val="32"/>
+          <w:szCs w:val="32"/>
+        </w:rPr>
+      </w:pPr>
+      <w:r>
+        <w:rPr>
+          <w:sz w:val="32"/>
+          <w:szCs w:val="32"/>
+        </w:rPr>
+        <w:t xml:space="preserve">Please run the project using command as </w:t>
+      </w:r>
+      <w:r>
+        <w:rPr>
+          <w:sz w:val="32"/>
+          <w:szCs w:val="32"/>
+          <w:highlight w:val="yellow"/>
+        </w:rPr>
+        <w:t>ng serve -o</w:t>
+      </w:r>
+    </w:p>
+    <w:p>
+      <w:pPr>
+        <w:rPr>
+          <w:sz w:val="32"/>
+          <w:szCs w:val="32"/>
+        </w:rPr>
+      </w:pPr>
+      <w:r>
+        <w:rPr>
+          <w:sz w:val="32"/>
+          <w:szCs w:val="32"/>
+        </w:rPr>
+        <w:t xml:space="preserve">To build the project like creating jar of war file in spring boot </w:t>
+      </w:r>
+    </w:p>
+    <w:p>
+      <w:pPr>
+        <w:rPr>
+          <w:sz w:val="32"/>
+          <w:szCs w:val="32"/>
+        </w:rPr>
+      </w:pPr>
+      <w:r>
+        <w:rPr>
+          <w:sz w:val="32"/>
+          <w:szCs w:val="32"/>
+          <w:highlight w:val="yellow"/>
+        </w:rPr>
+        <w:t>ng build</w:t>
+      </w:r>
+    </w:p>
+    <w:p>
+      <w:pPr>
+        <w:rPr>
+          <w:sz w:val="32"/>
+          <w:szCs w:val="32"/>
+        </w:rPr>
+      </w:pPr>
+      <w:r>
+        <w:rPr>
+          <w:sz w:val="32"/>
+          <w:szCs w:val="32"/>
+        </w:rPr>
+        <w:t xml:space="preserve">after build successfully it </w:t>
+      </w:r>
+      <w:proofErr w:type="gramStart"/>
+      <w:r>
+        <w:rPr>
+          <w:sz w:val="32"/>
+          <w:szCs w:val="32"/>
+        </w:rPr>
+        <w:t>create</w:t>
+      </w:r>
+      <w:proofErr w:type="gramEnd"/>
+      <w:r>
+        <w:rPr>
+          <w:sz w:val="32"/>
+          <w:szCs w:val="32"/>
+        </w:rPr>
+        <w:t xml:space="preserve"> </w:t>
+      </w:r>
+      <w:proofErr w:type="spellStart"/>
+      <w:r>
+        <w:rPr>
+          <w:sz w:val="32"/>
+          <w:szCs w:val="32"/>
+        </w:rPr>
+        <w:t>dist</w:t>
+      </w:r>
+      <w:proofErr w:type="spellEnd"/>
+      <w:r>
+        <w:rPr>
+          <w:sz w:val="32"/>
+          <w:szCs w:val="32"/>
+        </w:rPr>
+        <w:t xml:space="preserve"> folder and inside this folder it contains all build files. </w:t>
+      </w:r>
+    </w:p>
+    <w:p>
+      <w:pPr>
+        <w:rPr>
+          <w:sz w:val="32"/>
+          <w:szCs w:val="32"/>
+        </w:rPr>
+      </w:pPr>
+    </w:p>
+    <w:p>
+      <w:pPr>
+        <w:rPr>
+          <w:sz w:val="32"/>
+          <w:szCs w:val="32"/>
+        </w:rPr>
+      </w:pPr>
+      <w:r>
+        <w:rPr>
+          <w:sz w:val="32"/>
+          <w:szCs w:val="32"/>
+        </w:rPr>
+        <w:t xml:space="preserve">Docker provided lot of server images like tomcat, </w:t>
+      </w:r>
+      <w:proofErr w:type="spellStart"/>
+      <w:r>
+        <w:rPr>
+          <w:sz w:val="32"/>
+          <w:szCs w:val="32"/>
+        </w:rPr>
+        <w:t>jboss</w:t>
+      </w:r>
+      <w:proofErr w:type="spellEnd"/>
+      <w:r>
+        <w:rPr>
+          <w:sz w:val="32"/>
+          <w:szCs w:val="32"/>
+        </w:rPr>
+        <w:t xml:space="preserve">, nginx etc. </w:t>
+      </w:r>
+    </w:p>
+    <w:p>
+      <w:pPr>
+        <w:rPr>
+          <w:sz w:val="32"/>
+          <w:szCs w:val="32"/>
+        </w:rPr>
+      </w:pPr>
+    </w:p>
+    <w:p>
+      <w:pPr>
+        <w:rPr>
+          <w:sz w:val="32"/>
+          <w:szCs w:val="32"/>
+        </w:rPr>
+      </w:pPr>
+    </w:p>
+    <w:p>
+      <w:pPr>
+        <w:rPr>
+          <w:sz w:val="32"/>
+          <w:szCs w:val="32"/>
+        </w:rPr>
+      </w:pPr>
+    </w:p>
+    <w:p>
+      <w:pPr>
+        <w:rPr>
+          <w:sz w:val="32"/>
+          <w:szCs w:val="32"/>
+        </w:rPr>
+      </w:pPr>
+    </w:p>
+    <w:p>
+      <w:pPr>
+        <w:rPr>
+          <w:sz w:val="32"/>
+          <w:szCs w:val="32"/>
+        </w:rPr>
+      </w:pPr>
+    </w:p>
+    <w:p>
+      <w:pPr>
+        <w:rPr>
+          <w:sz w:val="32"/>
+          <w:szCs w:val="32"/>
+        </w:rPr>
+      </w:pPr>
+      <w:proofErr w:type="spellStart"/>
+      <w:r>
+        <w:rPr>
+          <w:sz w:val="32"/>
+          <w:szCs w:val="32"/>
+        </w:rPr>
+        <w:lastRenderedPageBreak/>
+        <w:t>Dockerfile</w:t>
+      </w:r>
+      <w:proofErr w:type="spellEnd"/>
+      <w:r>
+        <w:rPr>
+          <w:sz w:val="32"/>
+          <w:szCs w:val="32"/>
+        </w:rPr>
+        <w:t xml:space="preserve"> </w:t>
+      </w:r>
+    </w:p>
+    <w:p>
+      <w:pPr>
+        <w:shd w:val="clear" w:color="auto" w:fill="FFFFFF"/>
+        <w:spacing w:after="0" w:line="285" w:lineRule="atLeast"/>
+        <w:rPr>
+          <w:rFonts w:ascii="Consolas" w:eastAsia="Times New Roman" w:hAnsi="Consolas" w:cs="Times New Roman"/>
+          <w:color w:val="292929"/>
+          <w:kern w:val="0"/>
+          <w:sz w:val="21"/>
+          <w:szCs w:val="21"/>
+          <w:lang w:eastAsia="en-IN" w:bidi="mr-IN"/>
+          <w14:ligatures w14:val="none"/>
+        </w:rPr>
+      </w:pPr>
+      <w:r>
+        <w:rPr>
+          <w:rFonts w:ascii="Consolas" w:eastAsia="Times New Roman" w:hAnsi="Consolas" w:cs="Times New Roman"/>
+          <w:color w:val="0F4A85"/>
+          <w:kern w:val="0"/>
+          <w:sz w:val="21"/>
+          <w:szCs w:val="21"/>
+          <w:lang w:eastAsia="en-IN" w:bidi="mr-IN"/>
+          <w14:ligatures w14:val="none"/>
+        </w:rPr>
+        <w:t>FROM</w:t>
+      </w:r>
+      <w:r>
+        <w:rPr>
+          <w:rFonts w:ascii="Consolas" w:eastAsia="Times New Roman" w:hAnsi="Consolas" w:cs="Times New Roman"/>
+          <w:color w:val="292929"/>
+          <w:kern w:val="0"/>
+          <w:sz w:val="21"/>
+          <w:szCs w:val="21"/>
+          <w:lang w:eastAsia="en-IN" w:bidi="mr-IN"/>
+          <w14:ligatures w14:val="none"/>
+        </w:rPr>
+        <w:t xml:space="preserve"> nginx</w:t>
+      </w:r>
+    </w:p>
+    <w:p>
+      <w:pPr>
+        <w:shd w:val="clear" w:color="auto" w:fill="FFFFFF"/>
+        <w:spacing w:after="0" w:line="285" w:lineRule="atLeast"/>
+        <w:rPr>
+          <w:rFonts w:ascii="Consolas" w:eastAsia="Times New Roman" w:hAnsi="Consolas" w:cs="Times New Roman"/>
+          <w:color w:val="292929"/>
+          <w:kern w:val="0"/>
+          <w:sz w:val="21"/>
+          <w:szCs w:val="21"/>
+          <w:lang w:eastAsia="en-IN" w:bidi="mr-IN"/>
+          <w14:ligatures w14:val="none"/>
+        </w:rPr>
+      </w:pPr>
+      <w:proofErr w:type="gramStart"/>
+      <w:r>
+        <w:rPr>
+          <w:rFonts w:ascii="Consolas" w:eastAsia="Times New Roman" w:hAnsi="Consolas" w:cs="Times New Roman"/>
+          <w:color w:val="0F4A85"/>
+          <w:kern w:val="0"/>
+          <w:sz w:val="21"/>
+          <w:szCs w:val="21"/>
+          <w:lang w:eastAsia="en-IN" w:bidi="mr-IN"/>
+          <w14:ligatures w14:val="none"/>
+        </w:rPr>
+        <w:t>COPY</w:t>
+      </w:r>
+      <w:r>
+        <w:rPr>
+          <w:rFonts w:ascii="Consolas" w:eastAsia="Times New Roman" w:hAnsi="Consolas" w:cs="Times New Roman"/>
+          <w:color w:val="292929"/>
+          <w:kern w:val="0"/>
+          <w:sz w:val="21"/>
+          <w:szCs w:val="21"/>
+          <w:lang w:eastAsia="en-IN" w:bidi="mr-IN"/>
+          <w14:ligatures w14:val="none"/>
+        </w:rPr>
+        <w:t xml:space="preserve"> .</w:t>
+      </w:r>
+      <w:proofErr w:type="gramEnd"/>
+      <w:r>
+        <w:rPr>
+          <w:rFonts w:ascii="Consolas" w:eastAsia="Times New Roman" w:hAnsi="Consolas" w:cs="Times New Roman"/>
+          <w:color w:val="292929"/>
+          <w:kern w:val="0"/>
+          <w:sz w:val="21"/>
+          <w:szCs w:val="21"/>
+          <w:lang w:eastAsia="en-IN" w:bidi="mr-IN"/>
+          <w14:ligatures w14:val="none"/>
+        </w:rPr>
+        <w:t>/</w:t>
+      </w:r>
+      <w:proofErr w:type="spellStart"/>
+      <w:r>
+        <w:rPr>
+          <w:rFonts w:ascii="Consolas" w:eastAsia="Times New Roman" w:hAnsi="Consolas" w:cs="Times New Roman"/>
+          <w:color w:val="292929"/>
+          <w:kern w:val="0"/>
+          <w:sz w:val="21"/>
+          <w:szCs w:val="21"/>
+          <w:lang w:eastAsia="en-IN" w:bidi="mr-IN"/>
+          <w14:ligatures w14:val="none"/>
+        </w:rPr>
+        <w:t>dist</w:t>
+      </w:r>
+      <w:proofErr w:type="spellEnd"/>
+      <w:r>
+        <w:rPr>
+          <w:rFonts w:ascii="Consolas" w:eastAsia="Times New Roman" w:hAnsi="Consolas" w:cs="Times New Roman"/>
+          <w:color w:val="292929"/>
+          <w:kern w:val="0"/>
+          <w:sz w:val="21"/>
+          <w:szCs w:val="21"/>
+          <w:lang w:eastAsia="en-IN" w:bidi="mr-IN"/>
+          <w14:ligatures w14:val="none"/>
+        </w:rPr>
+        <w:t>/angular-docker/ /</w:t>
+      </w:r>
+      <w:proofErr w:type="spellStart"/>
+      <w:r>
+        <w:rPr>
+          <w:rFonts w:ascii="Consolas" w:eastAsia="Times New Roman" w:hAnsi="Consolas" w:cs="Times New Roman"/>
+          <w:color w:val="292929"/>
+          <w:kern w:val="0"/>
+          <w:sz w:val="21"/>
+          <w:szCs w:val="21"/>
+          <w:lang w:eastAsia="en-IN" w:bidi="mr-IN"/>
+          <w14:ligatures w14:val="none"/>
+        </w:rPr>
+        <w:t>usr</w:t>
+      </w:r>
+      <w:proofErr w:type="spellEnd"/>
+      <w:r>
+        <w:rPr>
+          <w:rFonts w:ascii="Consolas" w:eastAsia="Times New Roman" w:hAnsi="Consolas" w:cs="Times New Roman"/>
+          <w:color w:val="292929"/>
+          <w:kern w:val="0"/>
+          <w:sz w:val="21"/>
+          <w:szCs w:val="21"/>
+          <w:lang w:eastAsia="en-IN" w:bidi="mr-IN"/>
+          <w14:ligatures w14:val="none"/>
+        </w:rPr>
+        <w:t>/share/nginx/html</w:t>
+      </w:r>
+    </w:p>
+    <w:p>
+      <w:pPr>
+        <w:shd w:val="clear" w:color="auto" w:fill="FFFFFF"/>
+        <w:spacing w:after="0" w:line="285" w:lineRule="atLeast"/>
+        <w:rPr>
+          <w:rFonts w:ascii="Consolas" w:eastAsia="Times New Roman" w:hAnsi="Consolas" w:cs="Times New Roman"/>
+          <w:color w:val="292929"/>
+          <w:kern w:val="0"/>
+          <w:sz w:val="21"/>
+          <w:szCs w:val="21"/>
+          <w:lang w:eastAsia="en-IN" w:bidi="mr-IN"/>
+          <w14:ligatures w14:val="none"/>
+        </w:rPr>
+      </w:pPr>
+    </w:p>
+    <w:p>
+      <w:pPr>
+        <w:rPr>
+          <w:sz w:val="32"/>
+          <w:szCs w:val="32"/>
+        </w:rPr>
+      </w:pPr>
+    </w:p>
+    <w:p>
+      <w:pPr>
+        <w:rPr>
+          <w:sz w:val="32"/>
+          <w:szCs w:val="32"/>
+        </w:rPr>
+      </w:pPr>
+      <w:r>
+        <w:rPr>
+          <w:sz w:val="32"/>
+          <w:szCs w:val="32"/>
+        </w:rPr>
+        <w:t xml:space="preserve">Create the image </w:t>
+      </w:r>
+    </w:p>
+    <w:p>
+      <w:pPr>
+        <w:rPr>
+          <w:sz w:val="32"/>
+          <w:szCs w:val="32"/>
+        </w:rPr>
+      </w:pPr>
+    </w:p>
+    <w:p>
+      <w:pPr>
+        <w:rPr>
+          <w:sz w:val="32"/>
+          <w:szCs w:val="32"/>
+        </w:rPr>
+      </w:pPr>
+      <w:r>
+        <w:rPr>
+          <w:sz w:val="32"/>
+          <w:szCs w:val="32"/>
+          <w:highlight w:val="yellow"/>
+        </w:rPr>
+        <w:t>docker build -t my-angular-</w:t>
+      </w:r>
+      <w:proofErr w:type="gramStart"/>
+      <w:r>
+        <w:rPr>
+          <w:sz w:val="32"/>
+          <w:szCs w:val="32"/>
+          <w:highlight w:val="yellow"/>
+        </w:rPr>
+        <w:t>test .</w:t>
+      </w:r>
+      <w:proofErr w:type="gramEnd"/>
+      <w:r>
+        <w:rPr>
+          <w:sz w:val="32"/>
+          <w:szCs w:val="32"/>
+          <w:highlight w:val="yellow"/>
+        </w:rPr>
+        <w:t xml:space="preserve"> -f </w:t>
+      </w:r>
+      <w:proofErr w:type="spellStart"/>
+      <w:r>
+        <w:rPr>
+          <w:sz w:val="32"/>
+          <w:szCs w:val="32"/>
+          <w:highlight w:val="yellow"/>
+        </w:rPr>
+        <w:t>Dockerfile</w:t>
+      </w:r>
+      <w:proofErr w:type="spellEnd"/>
+      <w:r>
+        <w:rPr>
+          <w:sz w:val="32"/>
+          <w:szCs w:val="32"/>
+        </w:rPr>
+        <w:t xml:space="preserve"> </w:t>
+      </w:r>
     </w:p>
     <w:p>
       <w:pPr>

--- a/course 4/11 July 2024 - Course 4 Notes - Docker.docx
+++ b/course 4/11 July 2024 - Course 4 Notes - Docker.docx
@@ -3238,6 +3238,804 @@
           <w:szCs w:val="32"/>
         </w:rPr>
       </w:pPr>
+      <w:r>
+        <w:rPr>
+          <w:sz w:val="32"/>
+          <w:szCs w:val="32"/>
+        </w:rPr>
+        <w:t>nginx default port number is 80.</w:t>
+      </w:r>
+    </w:p>
+    <w:p>
+      <w:pPr>
+        <w:rPr>
+          <w:sz w:val="32"/>
+          <w:szCs w:val="32"/>
+        </w:rPr>
+      </w:pPr>
+      <w:r>
+        <w:rPr>
+          <w:sz w:val="32"/>
+          <w:szCs w:val="32"/>
+          <w:highlight w:val="yellow"/>
+        </w:rPr>
+        <w:t>docker run -d -p 80:80 my-ang</w:t>
+      </w:r>
+      <w:r>
+        <w:rPr>
+          <w:sz w:val="32"/>
+          <w:szCs w:val="32"/>
+        </w:rPr>
+        <w:t>ular-test</w:t>
+      </w:r>
+    </w:p>
+    <w:p>
+      <w:pPr>
+        <w:rPr>
+          <w:sz w:val="32"/>
+          <w:szCs w:val="32"/>
+        </w:rPr>
+      </w:pPr>
+      <w:r>
+        <w:rPr>
+          <w:sz w:val="32"/>
+          <w:szCs w:val="32"/>
+        </w:rPr>
+        <w:t xml:space="preserve">open the browser and hit the URL as </w:t>
+      </w:r>
+      <w:hyperlink r:id="rId9" w:history="1">
+        <w:r>
+          <w:rPr>
+            <w:rStyle w:val="Hyperlink"/>
+            <w:sz w:val="32"/>
+            <w:szCs w:val="32"/>
+          </w:rPr>
+          <w:t>http://localhost:80</w:t>
+        </w:r>
+      </w:hyperlink>
+    </w:p>
+    <w:p>
+      <w:pPr>
+        <w:rPr>
+          <w:sz w:val="32"/>
+          <w:szCs w:val="32"/>
+        </w:rPr>
+      </w:pPr>
+    </w:p>
+    <w:p>
+      <w:pPr>
+        <w:rPr>
+          <w:sz w:val="32"/>
+          <w:szCs w:val="32"/>
+        </w:rPr>
+      </w:pPr>
+      <w:r>
+        <w:rPr>
+          <w:sz w:val="32"/>
+          <w:szCs w:val="32"/>
+        </w:rPr>
+        <w:t xml:space="preserve">Publish the Image in Docker hub account. </w:t>
+      </w:r>
+    </w:p>
+    <w:p>
+      <w:pPr>
+        <w:rPr>
+          <w:sz w:val="32"/>
+          <w:szCs w:val="32"/>
+        </w:rPr>
+      </w:pPr>
+      <w:r>
+        <w:rPr>
+          <w:sz w:val="32"/>
+          <w:szCs w:val="32"/>
+          <w:highlight w:val="yellow"/>
+        </w:rPr>
+        <w:t>docker login</w:t>
+      </w:r>
+      <w:r>
+        <w:rPr>
+          <w:sz w:val="32"/>
+          <w:szCs w:val="32"/>
+        </w:rPr>
+        <w:t xml:space="preserve"> </w:t>
+      </w:r>
+    </w:p>
+    <w:p>
+      <w:pPr>
+        <w:rPr>
+          <w:sz w:val="32"/>
+          <w:szCs w:val="32"/>
+        </w:rPr>
+      </w:pPr>
+      <w:r>
+        <w:rPr>
+          <w:sz w:val="32"/>
+          <w:szCs w:val="32"/>
+        </w:rPr>
+        <w:t xml:space="preserve">it may ask you </w:t>
+      </w:r>
+      <w:proofErr w:type="spellStart"/>
+      <w:r>
+        <w:rPr>
+          <w:sz w:val="32"/>
+          <w:szCs w:val="32"/>
+        </w:rPr>
+        <w:t>emailid</w:t>
+      </w:r>
+      <w:proofErr w:type="spellEnd"/>
+      <w:r>
+        <w:rPr>
+          <w:sz w:val="32"/>
+          <w:szCs w:val="32"/>
+        </w:rPr>
+        <w:t xml:space="preserve"> and password and make sure connected successfully. </w:t>
+      </w:r>
+    </w:p>
+    <w:p>
+      <w:pPr>
+        <w:rPr>
+          <w:sz w:val="32"/>
+          <w:szCs w:val="32"/>
+        </w:rPr>
+      </w:pPr>
+    </w:p>
+    <w:p>
+      <w:pPr>
+        <w:rPr>
+          <w:sz w:val="32"/>
+          <w:szCs w:val="32"/>
+        </w:rPr>
+      </w:pPr>
+      <w:r>
+        <w:rPr>
+          <w:sz w:val="32"/>
+          <w:szCs w:val="32"/>
+        </w:rPr>
+        <w:t xml:space="preserve">Before push we need to create the tag for that image </w:t>
+      </w:r>
+    </w:p>
+    <w:p>
+      <w:pPr>
+        <w:rPr>
+          <w:sz w:val="32"/>
+          <w:szCs w:val="32"/>
+        </w:rPr>
+      </w:pPr>
+    </w:p>
+    <w:p>
+      <w:pPr>
+        <w:rPr>
+          <w:sz w:val="32"/>
+          <w:szCs w:val="32"/>
+        </w:rPr>
+      </w:pPr>
+      <w:r>
+        <w:rPr>
+          <w:sz w:val="32"/>
+          <w:szCs w:val="32"/>
+          <w:highlight w:val="yellow"/>
+        </w:rPr>
+        <w:t xml:space="preserve">docker tag </w:t>
+      </w:r>
+      <w:proofErr w:type="spellStart"/>
+      <w:r>
+        <w:rPr>
+          <w:sz w:val="32"/>
+          <w:szCs w:val="32"/>
+          <w:highlight w:val="yellow"/>
+        </w:rPr>
+        <w:t>imageName</w:t>
+      </w:r>
+      <w:proofErr w:type="spellEnd"/>
+      <w:r>
+        <w:rPr>
+          <w:sz w:val="32"/>
+          <w:szCs w:val="32"/>
+          <w:highlight w:val="yellow"/>
+        </w:rPr>
+        <w:t xml:space="preserve"> </w:t>
+      </w:r>
+      <w:proofErr w:type="spellStart"/>
+      <w:r>
+        <w:rPr>
+          <w:sz w:val="32"/>
+          <w:szCs w:val="32"/>
+          <w:highlight w:val="yellow"/>
+        </w:rPr>
+        <w:t>dockerhubaccountid</w:t>
+      </w:r>
+      <w:proofErr w:type="spellEnd"/>
+      <w:r>
+        <w:rPr>
+          <w:sz w:val="32"/>
+          <w:szCs w:val="32"/>
+          <w:highlight w:val="yellow"/>
+        </w:rPr>
+        <w:t>/</w:t>
+      </w:r>
+      <w:proofErr w:type="spellStart"/>
+      <w:proofErr w:type="gramStart"/>
+      <w:r>
+        <w:rPr>
+          <w:sz w:val="32"/>
+          <w:szCs w:val="32"/>
+          <w:highlight w:val="yellow"/>
+        </w:rPr>
+        <w:t>imageName:version</w:t>
+      </w:r>
+      <w:proofErr w:type="spellEnd"/>
+      <w:proofErr w:type="gramEnd"/>
+    </w:p>
+    <w:p>
+      <w:pPr>
+        <w:rPr>
+          <w:sz w:val="32"/>
+          <w:szCs w:val="32"/>
+        </w:rPr>
+      </w:pPr>
+      <w:r>
+        <w:rPr>
+          <w:sz w:val="32"/>
+          <w:szCs w:val="32"/>
+        </w:rPr>
+        <w:t xml:space="preserve">version it can be 1,2,3 or </w:t>
+      </w:r>
+      <w:proofErr w:type="spellStart"/>
+      <w:proofErr w:type="gramStart"/>
+      <w:r>
+        <w:rPr>
+          <w:sz w:val="32"/>
+          <w:szCs w:val="32"/>
+        </w:rPr>
+        <w:t>a,b</w:t>
+      </w:r>
+      <w:proofErr w:type="gramEnd"/>
+      <w:r>
+        <w:rPr>
+          <w:sz w:val="32"/>
+          <w:szCs w:val="32"/>
+        </w:rPr>
+        <w:t>,c</w:t>
+      </w:r>
+      <w:proofErr w:type="spellEnd"/>
+      <w:r>
+        <w:rPr>
+          <w:sz w:val="32"/>
+          <w:szCs w:val="32"/>
+        </w:rPr>
+        <w:t xml:space="preserve"> etc. </w:t>
+      </w:r>
+    </w:p>
+    <w:p>
+      <w:pPr>
+        <w:rPr>
+          <w:sz w:val="32"/>
+          <w:szCs w:val="32"/>
+        </w:rPr>
+      </w:pPr>
+      <w:r>
+        <w:rPr>
+          <w:sz w:val="32"/>
+          <w:szCs w:val="32"/>
+          <w:highlight w:val="yellow"/>
+        </w:rPr>
+        <w:t xml:space="preserve">docker tag my-angular-test </w:t>
+      </w:r>
+      <w:proofErr w:type="spellStart"/>
+      <w:r>
+        <w:rPr>
+          <w:sz w:val="32"/>
+          <w:szCs w:val="32"/>
+          <w:highlight w:val="yellow"/>
+        </w:rPr>
+        <w:t>akashkale</w:t>
+      </w:r>
+      <w:proofErr w:type="spellEnd"/>
+      <w:r>
+        <w:rPr>
+          <w:sz w:val="32"/>
+          <w:szCs w:val="32"/>
+          <w:highlight w:val="yellow"/>
+        </w:rPr>
+        <w:t>/my-angular-</w:t>
+      </w:r>
+      <w:proofErr w:type="gramStart"/>
+      <w:r>
+        <w:rPr>
+          <w:sz w:val="32"/>
+          <w:szCs w:val="32"/>
+          <w:highlight w:val="yellow"/>
+        </w:rPr>
+        <w:t>test:a</w:t>
+      </w:r>
+      <w:proofErr w:type="gramEnd"/>
+      <w:r>
+        <w:rPr>
+          <w:sz w:val="32"/>
+          <w:szCs w:val="32"/>
+          <w:highlight w:val="yellow"/>
+        </w:rPr>
+        <w:t>1</w:t>
+      </w:r>
+    </w:p>
+    <w:p>
+      <w:pPr>
+        <w:rPr>
+          <w:sz w:val="32"/>
+          <w:szCs w:val="32"/>
+        </w:rPr>
+      </w:pPr>
+    </w:p>
+    <w:p>
+      <w:pPr>
+        <w:rPr>
+          <w:sz w:val="32"/>
+          <w:szCs w:val="32"/>
+        </w:rPr>
+      </w:pPr>
+      <w:r>
+        <w:rPr>
+          <w:sz w:val="32"/>
+          <w:szCs w:val="32"/>
+        </w:rPr>
+        <w:t xml:space="preserve">after tag created </w:t>
+      </w:r>
+      <w:proofErr w:type="gramStart"/>
+      <w:r>
+        <w:rPr>
+          <w:sz w:val="32"/>
+          <w:szCs w:val="32"/>
+        </w:rPr>
+        <w:t>successfully</w:t>
+      </w:r>
+      <w:proofErr w:type="gramEnd"/>
+      <w:r>
+        <w:rPr>
+          <w:sz w:val="32"/>
+          <w:szCs w:val="32"/>
+        </w:rPr>
+        <w:t xml:space="preserve"> we can push the image </w:t>
+      </w:r>
+    </w:p>
+    <w:p>
+      <w:pPr>
+        <w:rPr>
+          <w:sz w:val="32"/>
+          <w:szCs w:val="32"/>
+          <w:highlight w:val="yellow"/>
+        </w:rPr>
+      </w:pPr>
+    </w:p>
+    <w:p>
+      <w:pPr>
+        <w:rPr>
+          <w:sz w:val="32"/>
+          <w:szCs w:val="32"/>
+        </w:rPr>
+      </w:pPr>
+      <w:r>
+        <w:rPr>
+          <w:sz w:val="32"/>
+          <w:szCs w:val="32"/>
+          <w:highlight w:val="yellow"/>
+        </w:rPr>
+        <w:lastRenderedPageBreak/>
+        <w:t xml:space="preserve">docker push </w:t>
+      </w:r>
+      <w:proofErr w:type="spellStart"/>
+      <w:r>
+        <w:rPr>
+          <w:sz w:val="32"/>
+          <w:szCs w:val="32"/>
+          <w:highlight w:val="yellow"/>
+        </w:rPr>
+        <w:t>akashkale</w:t>
+      </w:r>
+      <w:proofErr w:type="spellEnd"/>
+      <w:r>
+        <w:rPr>
+          <w:sz w:val="32"/>
+          <w:szCs w:val="32"/>
+          <w:highlight w:val="yellow"/>
+        </w:rPr>
+        <w:t>/my-angular-</w:t>
+      </w:r>
+      <w:proofErr w:type="gramStart"/>
+      <w:r>
+        <w:rPr>
+          <w:sz w:val="32"/>
+          <w:szCs w:val="32"/>
+          <w:highlight w:val="yellow"/>
+        </w:rPr>
+        <w:t>test:a</w:t>
+      </w:r>
+      <w:proofErr w:type="gramEnd"/>
+      <w:r>
+        <w:rPr>
+          <w:sz w:val="32"/>
+          <w:szCs w:val="32"/>
+          <w:highlight w:val="yellow"/>
+        </w:rPr>
+        <w:t>1</w:t>
+      </w:r>
+    </w:p>
+    <w:p>
+      <w:pPr>
+        <w:rPr>
+          <w:sz w:val="32"/>
+          <w:szCs w:val="32"/>
+        </w:rPr>
+      </w:pPr>
+    </w:p>
+    <w:p>
+      <w:pPr>
+        <w:rPr>
+          <w:sz w:val="32"/>
+          <w:szCs w:val="32"/>
+        </w:rPr>
+      </w:pPr>
+      <w:r>
+        <w:rPr>
+          <w:sz w:val="32"/>
+          <w:szCs w:val="32"/>
+        </w:rPr>
+        <w:t xml:space="preserve">docker run -d -p 81:80 </w:t>
+      </w:r>
+      <w:proofErr w:type="spellStart"/>
+      <w:r>
+        <w:rPr>
+          <w:sz w:val="32"/>
+          <w:szCs w:val="32"/>
+          <w:highlight w:val="yellow"/>
+        </w:rPr>
+        <w:t>akashkale</w:t>
+      </w:r>
+      <w:proofErr w:type="spellEnd"/>
+      <w:r>
+        <w:rPr>
+          <w:sz w:val="32"/>
+          <w:szCs w:val="32"/>
+          <w:highlight w:val="yellow"/>
+        </w:rPr>
+        <w:t>/my-angular-</w:t>
+      </w:r>
+      <w:proofErr w:type="gramStart"/>
+      <w:r>
+        <w:rPr>
+          <w:sz w:val="32"/>
+          <w:szCs w:val="32"/>
+          <w:highlight w:val="yellow"/>
+        </w:rPr>
+        <w:t>test:a</w:t>
+      </w:r>
+      <w:proofErr w:type="gramEnd"/>
+      <w:r>
+        <w:rPr>
+          <w:sz w:val="32"/>
+          <w:szCs w:val="32"/>
+          <w:highlight w:val="yellow"/>
+        </w:rPr>
+        <w:t>1</w:t>
+      </w:r>
+    </w:p>
+    <w:p>
+      <w:pPr>
+        <w:rPr>
+          <w:sz w:val="32"/>
+          <w:szCs w:val="32"/>
+        </w:rPr>
+      </w:pPr>
+    </w:p>
+    <w:p>
+      <w:pPr>
+        <w:rPr>
+          <w:sz w:val="32"/>
+          <w:szCs w:val="32"/>
+        </w:rPr>
+      </w:pPr>
+      <w:r>
+        <w:rPr>
+          <w:sz w:val="32"/>
+          <w:szCs w:val="32"/>
+          <w:highlight w:val="yellow"/>
+        </w:rPr>
+        <w:t>release new version of an image.</w:t>
+      </w:r>
+      <w:r>
+        <w:rPr>
+          <w:sz w:val="32"/>
+          <w:szCs w:val="32"/>
+        </w:rPr>
+        <w:t xml:space="preserve"> </w:t>
+      </w:r>
+    </w:p>
+    <w:p>
+      <w:pPr>
+        <w:rPr>
+          <w:sz w:val="32"/>
+          <w:szCs w:val="32"/>
+        </w:rPr>
+      </w:pPr>
+    </w:p>
+    <w:p>
+      <w:pPr>
+        <w:pStyle w:val="ListParagraph"/>
+        <w:numPr>
+          <w:ilvl w:val="0"/>
+          <w:numId w:val="4"/>
+        </w:numPr>
+        <w:rPr>
+          <w:sz w:val="32"/>
+          <w:szCs w:val="32"/>
+        </w:rPr>
+      </w:pPr>
+      <w:r>
+        <w:rPr>
+          <w:sz w:val="32"/>
+          <w:szCs w:val="32"/>
+        </w:rPr>
+        <w:t xml:space="preserve">Do the changes in your angular project. </w:t>
+      </w:r>
+    </w:p>
+    <w:p>
+      <w:pPr>
+        <w:pStyle w:val="ListParagraph"/>
+        <w:numPr>
+          <w:ilvl w:val="0"/>
+          <w:numId w:val="4"/>
+        </w:numPr>
+        <w:rPr>
+          <w:sz w:val="32"/>
+          <w:szCs w:val="32"/>
+        </w:rPr>
+      </w:pPr>
+      <w:r>
+        <w:rPr>
+          <w:sz w:val="32"/>
+          <w:szCs w:val="32"/>
+        </w:rPr>
+        <w:t xml:space="preserve">Re build the project using </w:t>
+      </w:r>
+      <w:r>
+        <w:rPr>
+          <w:sz w:val="32"/>
+          <w:szCs w:val="32"/>
+          <w:highlight w:val="yellow"/>
+        </w:rPr>
+        <w:t>ng build</w:t>
+      </w:r>
+      <w:r>
+        <w:rPr>
+          <w:sz w:val="32"/>
+          <w:szCs w:val="32"/>
+        </w:rPr>
+        <w:t xml:space="preserve"> command </w:t>
+      </w:r>
+    </w:p>
+    <w:p>
+      <w:pPr>
+        <w:pStyle w:val="ListParagraph"/>
+        <w:numPr>
+          <w:ilvl w:val="0"/>
+          <w:numId w:val="4"/>
+        </w:numPr>
+        <w:rPr>
+          <w:sz w:val="32"/>
+          <w:szCs w:val="32"/>
+        </w:rPr>
+      </w:pPr>
+      <w:proofErr w:type="spellStart"/>
+      <w:r>
+        <w:rPr>
+          <w:sz w:val="32"/>
+          <w:szCs w:val="32"/>
+        </w:rPr>
+        <w:t>Re create</w:t>
+      </w:r>
+      <w:proofErr w:type="spellEnd"/>
+      <w:r>
+        <w:rPr>
+          <w:sz w:val="32"/>
+          <w:szCs w:val="32"/>
+        </w:rPr>
+        <w:t xml:space="preserve"> the image </w:t>
+      </w:r>
+      <w:r>
+        <w:rPr>
+          <w:sz w:val="32"/>
+          <w:szCs w:val="32"/>
+          <w:highlight w:val="yellow"/>
+        </w:rPr>
+        <w:t>docker build -t my-angular-</w:t>
+      </w:r>
+      <w:proofErr w:type="gramStart"/>
+      <w:r>
+        <w:rPr>
+          <w:sz w:val="32"/>
+          <w:szCs w:val="32"/>
+          <w:highlight w:val="yellow"/>
+        </w:rPr>
+        <w:t>test .</w:t>
+      </w:r>
+      <w:proofErr w:type="gramEnd"/>
+      <w:r>
+        <w:rPr>
+          <w:sz w:val="32"/>
+          <w:szCs w:val="32"/>
+          <w:highlight w:val="yellow"/>
+        </w:rPr>
+        <w:t xml:space="preserve"> -f </w:t>
+      </w:r>
+      <w:proofErr w:type="spellStart"/>
+      <w:r>
+        <w:rPr>
+          <w:sz w:val="32"/>
+          <w:szCs w:val="32"/>
+          <w:highlight w:val="yellow"/>
+        </w:rPr>
+        <w:t>d</w:t>
+      </w:r>
+      <w:r>
+        <w:rPr>
+          <w:sz w:val="32"/>
+          <w:szCs w:val="32"/>
+          <w:highlight w:val="yellow"/>
+        </w:rPr>
+        <w:t>ockerfile</w:t>
+      </w:r>
+      <w:proofErr w:type="spellEnd"/>
+    </w:p>
+    <w:p>
+      <w:pPr>
+        <w:pStyle w:val="ListParagraph"/>
+        <w:numPr>
+          <w:ilvl w:val="0"/>
+          <w:numId w:val="4"/>
+        </w:numPr>
+        <w:rPr>
+          <w:sz w:val="32"/>
+          <w:szCs w:val="32"/>
+          <w:highlight w:val="yellow"/>
+        </w:rPr>
+      </w:pPr>
+      <w:r>
+        <w:rPr>
+          <w:sz w:val="32"/>
+          <w:szCs w:val="32"/>
+        </w:rPr>
+        <w:t xml:space="preserve">Create tag with different version </w:t>
+      </w:r>
+      <w:r>
+        <w:rPr>
+          <w:sz w:val="32"/>
+          <w:szCs w:val="32"/>
+          <w:highlight w:val="yellow"/>
+        </w:rPr>
+        <w:t xml:space="preserve">docker tag my-angular-test </w:t>
+      </w:r>
+      <w:proofErr w:type="spellStart"/>
+      <w:r>
+        <w:rPr>
+          <w:sz w:val="32"/>
+          <w:szCs w:val="32"/>
+          <w:highlight w:val="yellow"/>
+        </w:rPr>
+        <w:t>akashkale</w:t>
+      </w:r>
+      <w:proofErr w:type="spellEnd"/>
+      <w:r>
+        <w:rPr>
+          <w:sz w:val="32"/>
+          <w:szCs w:val="32"/>
+          <w:highlight w:val="yellow"/>
+        </w:rPr>
+        <w:t>/my-angular-</w:t>
+      </w:r>
+      <w:proofErr w:type="gramStart"/>
+      <w:r>
+        <w:rPr>
+          <w:sz w:val="32"/>
+          <w:szCs w:val="32"/>
+          <w:highlight w:val="yellow"/>
+        </w:rPr>
+        <w:t>test:a</w:t>
+      </w:r>
+      <w:proofErr w:type="gramEnd"/>
+      <w:r>
+        <w:rPr>
+          <w:sz w:val="32"/>
+          <w:szCs w:val="32"/>
+          <w:highlight w:val="yellow"/>
+        </w:rPr>
+        <w:t>2</w:t>
+      </w:r>
+    </w:p>
+    <w:p>
+      <w:pPr>
+        <w:pStyle w:val="ListParagraph"/>
+        <w:numPr>
+          <w:ilvl w:val="0"/>
+          <w:numId w:val="4"/>
+        </w:numPr>
+        <w:rPr>
+          <w:sz w:val="32"/>
+          <w:szCs w:val="32"/>
+          <w:highlight w:val="yellow"/>
+        </w:rPr>
+      </w:pPr>
+      <w:r>
+        <w:rPr>
+          <w:sz w:val="32"/>
+          <w:szCs w:val="32"/>
+          <w:highlight w:val="yellow"/>
+        </w:rPr>
+        <w:t xml:space="preserve">Then push this image in docker hub account. </w:t>
+      </w:r>
+    </w:p>
+    <w:p>
+      <w:pPr>
+        <w:pStyle w:val="ListParagraph"/>
+        <w:rPr>
+          <w:sz w:val="32"/>
+          <w:szCs w:val="32"/>
+        </w:rPr>
+      </w:pPr>
+      <w:r>
+        <w:rPr>
+          <w:sz w:val="32"/>
+          <w:szCs w:val="32"/>
+        </w:rPr>
+        <w:t xml:space="preserve">docker </w:t>
+      </w:r>
+      <w:r>
+        <w:rPr>
+          <w:sz w:val="32"/>
+          <w:szCs w:val="32"/>
+        </w:rPr>
+        <w:t xml:space="preserve">push </w:t>
+      </w:r>
+      <w:proofErr w:type="spellStart"/>
+      <w:r>
+        <w:rPr>
+          <w:sz w:val="32"/>
+          <w:szCs w:val="32"/>
+        </w:rPr>
+        <w:t>akashkale</w:t>
+      </w:r>
+      <w:proofErr w:type="spellEnd"/>
+      <w:r>
+        <w:rPr>
+          <w:sz w:val="32"/>
+          <w:szCs w:val="32"/>
+        </w:rPr>
+        <w:t>/my-angular-</w:t>
+      </w:r>
+      <w:proofErr w:type="gramStart"/>
+      <w:r>
+        <w:rPr>
+          <w:sz w:val="32"/>
+          <w:szCs w:val="32"/>
+        </w:rPr>
+        <w:t>test:a</w:t>
+      </w:r>
+      <w:proofErr w:type="gramEnd"/>
+      <w:r>
+        <w:rPr>
+          <w:sz w:val="32"/>
+          <w:szCs w:val="32"/>
+        </w:rPr>
+        <w:t>2</w:t>
+      </w:r>
+    </w:p>
+    <w:p>
+      <w:pPr>
+        <w:pStyle w:val="ListParagraph"/>
+        <w:rPr>
+          <w:sz w:val="32"/>
+          <w:szCs w:val="32"/>
+          <w:highlight w:val="yellow"/>
+        </w:rPr>
+      </w:pPr>
     </w:p>
     <w:sectPr>
       <w:pgSz w:w="11906" w:h="16838"/>
@@ -3514,9 +4312,9 @@
     </w:lvl>
   </w:abstractNum>
   <w:abstractNum w:abstractNumId="2" w15:restartNumberingAfterBreak="0">
-    <w:nsid w:val="6A6C0BB4"/>
+    <w:nsid w:val="682404A3"/>
     <w:multiLevelType w:val="hybridMultilevel"/>
-    <w:tmpl w:val="93F4A208"/>
+    <w:tmpl w:val="2FA8C338"/>
     <w:lvl w:ilvl="0" w:tplc="4009000F">
       <w:start w:val="1"/>
       <w:numFmt w:val="decimal"/>
@@ -3602,14 +4400,106 @@
       </w:pPr>
     </w:lvl>
   </w:abstractNum>
+  <w:abstractNum w:abstractNumId="3" w15:restartNumberingAfterBreak="0">
+    <w:nsid w:val="6A6C0BB4"/>
+    <w:multiLevelType w:val="hybridMultilevel"/>
+    <w:tmpl w:val="93F4A208"/>
+    <w:lvl w:ilvl="0" w:tplc="4009000F">
+      <w:start w:val="1"/>
+      <w:numFmt w:val="decimal"/>
+      <w:lvlText w:val="%1."/>
+      <w:lvlJc w:val="left"/>
+      <w:pPr>
+        <w:ind w:left="720" w:hanging="360"/>
+      </w:pPr>
+      <w:rPr>
+        <w:rFonts w:hint="default"/>
+      </w:rPr>
+    </w:lvl>
+    <w:lvl w:ilvl="1" w:tplc="40090019" w:tentative="1">
+      <w:start w:val="1"/>
+      <w:numFmt w:val="lowerLetter"/>
+      <w:lvlText w:val="%2."/>
+      <w:lvlJc w:val="left"/>
+      <w:pPr>
+        <w:ind w:left="1440" w:hanging="360"/>
+      </w:pPr>
+    </w:lvl>
+    <w:lvl w:ilvl="2" w:tplc="4009001B" w:tentative="1">
+      <w:start w:val="1"/>
+      <w:numFmt w:val="lowerRoman"/>
+      <w:lvlText w:val="%3."/>
+      <w:lvlJc w:val="right"/>
+      <w:pPr>
+        <w:ind w:left="2160" w:hanging="180"/>
+      </w:pPr>
+    </w:lvl>
+    <w:lvl w:ilvl="3" w:tplc="4009000F" w:tentative="1">
+      <w:start w:val="1"/>
+      <w:numFmt w:val="decimal"/>
+      <w:lvlText w:val="%4."/>
+      <w:lvlJc w:val="left"/>
+      <w:pPr>
+        <w:ind w:left="2880" w:hanging="360"/>
+      </w:pPr>
+    </w:lvl>
+    <w:lvl w:ilvl="4" w:tplc="40090019" w:tentative="1">
+      <w:start w:val="1"/>
+      <w:numFmt w:val="lowerLetter"/>
+      <w:lvlText w:val="%5."/>
+      <w:lvlJc w:val="left"/>
+      <w:pPr>
+        <w:ind w:left="3600" w:hanging="360"/>
+      </w:pPr>
+    </w:lvl>
+    <w:lvl w:ilvl="5" w:tplc="4009001B" w:tentative="1">
+      <w:start w:val="1"/>
+      <w:numFmt w:val="lowerRoman"/>
+      <w:lvlText w:val="%6."/>
+      <w:lvlJc w:val="right"/>
+      <w:pPr>
+        <w:ind w:left="4320" w:hanging="180"/>
+      </w:pPr>
+    </w:lvl>
+    <w:lvl w:ilvl="6" w:tplc="4009000F" w:tentative="1">
+      <w:start w:val="1"/>
+      <w:numFmt w:val="decimal"/>
+      <w:lvlText w:val="%7."/>
+      <w:lvlJc w:val="left"/>
+      <w:pPr>
+        <w:ind w:left="5040" w:hanging="360"/>
+      </w:pPr>
+    </w:lvl>
+    <w:lvl w:ilvl="7" w:tplc="40090019" w:tentative="1">
+      <w:start w:val="1"/>
+      <w:numFmt w:val="lowerLetter"/>
+      <w:lvlText w:val="%8."/>
+      <w:lvlJc w:val="left"/>
+      <w:pPr>
+        <w:ind w:left="5760" w:hanging="360"/>
+      </w:pPr>
+    </w:lvl>
+    <w:lvl w:ilvl="8" w:tplc="4009001B" w:tentative="1">
+      <w:start w:val="1"/>
+      <w:numFmt w:val="lowerRoman"/>
+      <w:lvlText w:val="%9."/>
+      <w:lvlJc w:val="right"/>
+      <w:pPr>
+        <w:ind w:left="6480" w:hanging="180"/>
+      </w:pPr>
+    </w:lvl>
+  </w:abstractNum>
   <w:num w:numId="1" w16cid:durableId="505706432">
     <w:abstractNumId w:val="1"/>
   </w:num>
   <w:num w:numId="2" w16cid:durableId="2047632472">
-    <w:abstractNumId w:val="2"/>
+    <w:abstractNumId w:val="3"/>
   </w:num>
   <w:num w:numId="3" w16cid:durableId="933632807">
     <w:abstractNumId w:val="0"/>
+  </w:num>
+  <w:num w:numId="4" w16cid:durableId="449976721">
+    <w:abstractNumId w:val="2"/>
   </w:num>
 </w:numbering>
 </file>
@@ -4014,7 +4904,7 @@
   <w:style w:type="paragraph" w:default="1" w:styleId="Normal">
     <w:name w:val="Normal"/>
     <w:qFormat/>
-    <w:rsid w:val="00040B4A"/>
+    <w:rsid w:val="00E26D6A"/>
   </w:style>
   <w:style w:type="paragraph" w:styleId="Heading1">
     <w:name w:val="heading 1"/>
